--- a/Documents/Jyoti_bose_Summary.docx
+++ b/Documents/Jyoti_bose_Summary.docx
@@ -1,6 +1,6 @@
 
 <file path=word/document.xml><?xml version="1.0" encoding="utf-8"?>
-<w:document xmlns:wpc="http://schemas.microsoft.com/office/word/2010/wordprocessingCanvas" xmlns:cx="http://schemas.microsoft.com/office/drawing/2014/chartex" xmlns:cx1="http://schemas.microsoft.com/office/drawing/2015/9/8/chartex" xmlns:cx2="http://schemas.microsoft.com/office/drawing/2015/10/21/chartex" xmlns:cx3="http://schemas.microsoft.com/office/drawing/2016/5/9/chartex" xmlns:cx4="http://schemas.microsoft.com/office/drawing/2016/5/10/chartex" xmlns:cx5="http://schemas.microsoft.com/office/drawing/2016/5/11/chartex" xmlns:cx6="http://schemas.microsoft.com/office/drawing/2016/5/12/chartex" xmlns:cx7="http://schemas.microsoft.com/office/drawing/2016/5/13/chartex" xmlns:cx8="http://schemas.microsoft.com/office/drawing/2016/5/14/chartex" xmlns:mc="http://schemas.openxmlformats.org/markup-compatibility/2006" xmlns:aink="http://schemas.microsoft.com/office/drawing/2016/ink" xmlns:am3d="http://schemas.microsoft.com/office/drawing/2017/model3d" xmlns:o="urn:schemas-microsoft-com:office:office" xmlns:r="http://schemas.openxmlformats.org/officeDocument/2006/relationships" xmlns:m="http://schemas.openxmlformats.org/officeDocument/2006/math" xmlns:v="urn:schemas-microsoft-com:vml" xmlns:wp14="http://schemas.microsoft.com/office/word/2010/wordprocessingDrawing" xmlns:wp="http://schemas.openxmlformats.org/drawingml/2006/wordprocessingDrawing" xmlns:w10="urn:schemas-microsoft-com:office:word" xmlns:w="http://schemas.openxmlformats.org/wordprocessingml/2006/main" xmlns:w14="http://schemas.microsoft.com/office/word/2010/wordml" xmlns:w15="http://schemas.microsoft.com/office/word/2012/wordml" xmlns:w16cid="http://schemas.microsoft.com/office/word/2016/wordml/cid" xmlns:w16se="http://schemas.microsoft.com/office/word/2015/wordml/symex" xmlns:wpg="http://schemas.microsoft.com/office/word/2010/wordprocessingGroup" xmlns:wpi="http://schemas.microsoft.com/office/word/2010/wordprocessingInk" xmlns:wne="http://schemas.microsoft.com/office/word/2006/wordml" xmlns:wps="http://schemas.microsoft.com/office/word/2010/wordprocessingShape" mc:Ignorable="w14 w15 w16se w16cid wp14">
+<w:document xmlns:wpc="http://schemas.microsoft.com/office/word/2010/wordprocessingCanvas" xmlns:cx="http://schemas.microsoft.com/office/drawing/2014/chartex" xmlns:cx1="http://schemas.microsoft.com/office/drawing/2015/9/8/chartex" xmlns:cx2="http://schemas.microsoft.com/office/drawing/2015/10/21/chartex" xmlns:cx3="http://schemas.microsoft.com/office/drawing/2016/5/9/chartex" xmlns:cx4="http://schemas.microsoft.com/office/drawing/2016/5/10/chartex" xmlns:cx5="http://schemas.microsoft.com/office/drawing/2016/5/11/chartex" xmlns:cx6="http://schemas.microsoft.com/office/drawing/2016/5/12/chartex" xmlns:cx7="http://schemas.microsoft.com/office/drawing/2016/5/13/chartex" xmlns:cx8="http://schemas.microsoft.com/office/drawing/2016/5/14/chartex" xmlns:mc="http://schemas.openxmlformats.org/markup-compatibility/2006" xmlns:aink="http://schemas.microsoft.com/office/drawing/2016/ink" xmlns:am3d="http://schemas.microsoft.com/office/drawing/2017/model3d" xmlns:o="urn:schemas-microsoft-com:office:office" xmlns:r="http://schemas.openxmlformats.org/officeDocument/2006/relationships" xmlns:m="http://schemas.openxmlformats.org/officeDocument/2006/math" xmlns:v="urn:schemas-microsoft-com:vml" xmlns:wp14="http://schemas.microsoft.com/office/word/2010/wordprocessingDrawing" xmlns:wp="http://schemas.openxmlformats.org/drawingml/2006/wordprocessingDrawing" xmlns:w10="urn:schemas-microsoft-com:office:word" xmlns:w="http://schemas.openxmlformats.org/wordprocessingml/2006/main" xmlns:w14="http://schemas.microsoft.com/office/word/2010/wordml" xmlns:w15="http://schemas.microsoft.com/office/word/2012/wordml" xmlns:w16cex="http://schemas.microsoft.com/office/word/2018/wordml/cex" xmlns:w16cid="http://schemas.microsoft.com/office/word/2016/wordml/cid" xmlns:w16="http://schemas.microsoft.com/office/word/2018/wordml" xmlns:w16se="http://schemas.microsoft.com/office/word/2015/wordml/symex" xmlns:wpg="http://schemas.microsoft.com/office/word/2010/wordprocessingGroup" xmlns:wpi="http://schemas.microsoft.com/office/word/2010/wordprocessingInk" xmlns:wne="http://schemas.microsoft.com/office/word/2006/wordml" xmlns:wps="http://schemas.microsoft.com/office/word/2010/wordprocessingShape" mc:Ignorable="w14 w15 w16se w16cid w16 w16cex wp14">
   <w:body>
     <w:tbl>
       <w:tblPr>
@@ -319,7 +319,7 @@
                 <w:sz w:val="20"/>
                 <w:szCs w:val="20"/>
               </w:rPr>
-              <w:t xml:space="preserve"> </w:t>
+              <w:t>DATA</w:t>
             </w:r>
             <w:r>
               <w:rPr>
@@ -332,10 +332,8 @@
                 <w:sz w:val="20"/>
                 <w:szCs w:val="20"/>
               </w:rPr>
-              <w:t>Data Science</w:t>
-            </w:r>
-            <w:bookmarkStart w:id="0" w:name="_GoBack"/>
-            <w:bookmarkEnd w:id="0"/>
+              <w:t xml:space="preserve"> Science</w:t>
+            </w:r>
           </w:p>
           <w:p>
             <w:pPr>
@@ -384,23 +382,7 @@
                   <w:sz w:val="24"/>
                   <w:szCs w:val="24"/>
                 </w:rPr>
-                <w:t>ijyotir.gith</w:t>
-              </w:r>
-              <w:r>
-                <w:rPr>
-                  <w:rStyle w:val="Hyperlink"/>
-                  <w:sz w:val="24"/>
-                  <w:szCs w:val="24"/>
-                </w:rPr>
-                <w:t>u</w:t>
-              </w:r>
-              <w:r>
-                <w:rPr>
-                  <w:rStyle w:val="Hyperlink"/>
-                  <w:sz w:val="24"/>
-                  <w:szCs w:val="24"/>
-                </w:rPr>
-                <w:t>b.io</w:t>
+                <w:t>ijyotir.github.io</w:t>
               </w:r>
             </w:hyperlink>
           </w:p>
@@ -913,6 +895,7 @@
               <w:t xml:space="preserve"> </w:t>
             </w:r>
             <w:hyperlink r:id="rId16" w:history="1">
+              <w:proofErr w:type="spellStart"/>
               <w:r>
                 <w:rPr>
                   <w:rStyle w:val="Hyperlink"/>
@@ -921,6 +904,7 @@
                 </w:rPr>
                 <w:t>Github</w:t>
               </w:r>
+              <w:proofErr w:type="spellEnd"/>
             </w:hyperlink>
           </w:p>
           <w:p>
@@ -1012,7 +996,7 @@
                 <w:szCs w:val="22"/>
               </w:rPr>
               <w:pict w14:anchorId="07729F83">
-                <v:shape id="Graphic 11" o:spid="_x0000_i1026" type="#_x0000_t75" alt="Globe icon" style="width:14.95pt;height:14.05pt;visibility:visible" o:gfxdata="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">
+                <v:shape id="Graphic 11" o:spid="_x0000_i1026" type="#_x0000_t75" alt="Globe icon" style="width:15pt;height:14.15pt;visibility:visible" o:gfxdata="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">
                   <v:imagedata r:id="rId19" o:title="" cropbottom="-1650f" cropleft="-4629f" cropright="-2924f"/>
                 </v:shape>
               </w:pict>
@@ -1025,6 +1009,7 @@
               <w:t xml:space="preserve"> </w:t>
             </w:r>
             <w:hyperlink r:id="rId20" w:history="1">
+              <w:proofErr w:type="spellStart"/>
               <w:r>
                 <w:rPr>
                   <w:rStyle w:val="Hyperlink"/>
@@ -1033,6 +1018,7 @@
                 </w:rPr>
                 <w:t>Linkedin</w:t>
               </w:r>
+              <w:proofErr w:type="spellEnd"/>
             </w:hyperlink>
           </w:p>
         </w:tc>
@@ -1238,29 +1224,43 @@
             </w:r>
             <w:r>
               <w:rPr>
+                <w:rFonts w:ascii="HoloLens MDL2 Assets" w:hAnsi="HoloLens MDL2 Assets"/>
+                <w:sz w:val="20"/>
+                <w:szCs w:val="20"/>
+              </w:rPr>
+              <w:t xml:space="preserve"> Engineer</w:t>
+            </w:r>
+            <w:r>
+              <w:rPr>
+                <w:rFonts w:ascii="HoloLens MDL2 Assets" w:hAnsi="HoloLens MDL2 Assets"/>
+                <w:sz w:val="20"/>
+                <w:szCs w:val="20"/>
+              </w:rPr>
+              <w:t xml:space="preserve"> </w:t>
+            </w:r>
+            <w:r>
+              <w:rPr>
                 <w:rFonts w:ascii="HoloLens MDL2 Assets" w:hAnsi="HoloLens MDL2 Assets" w:cs="Open Sans"/>
                 <w:sz w:val="18"/>
                 <w:szCs w:val="18"/>
               </w:rPr>
-              <w:t>Implement Data Science POC</w:t>
+              <w:t xml:space="preserve">Data Science </w:t>
+            </w:r>
+            <w:r>
+              <w:rPr>
+                <w:rFonts w:ascii="Cambria" w:hAnsi="Cambria" w:cs="Open Sans"/>
+                <w:sz w:val="18"/>
+                <w:szCs w:val="18"/>
+              </w:rPr>
+              <w:t xml:space="preserve">MVP and Productionize, </w:t>
             </w:r>
             <w:r>
               <w:rPr>
                 <w:rFonts w:ascii="HoloLens MDL2 Assets" w:hAnsi="HoloLens MDL2 Assets" w:cs="Open Sans"/>
-                <w:b/>
-                <w:bCs/>
                 <w:sz w:val="18"/>
                 <w:szCs w:val="18"/>
               </w:rPr>
-              <w:t xml:space="preserve"> </w:t>
-            </w:r>
-            <w:r>
-              <w:rPr>
-                <w:rFonts w:ascii="HoloLens MDL2 Assets" w:hAnsi="HoloLens MDL2 Assets" w:cs="Open Sans"/>
-                <w:sz w:val="18"/>
-                <w:szCs w:val="18"/>
-              </w:rPr>
-              <w:t>and Presales.</w:t>
+              <w:t>Presales.</w:t>
             </w:r>
           </w:p>
           <w:p>
@@ -1289,7 +1289,7 @@
                 <w:sz w:val="18"/>
                 <w:szCs w:val="18"/>
               </w:rPr>
-              <w:t>COMCAST, SPRINT, ISRO, INTEL, VMWARE, DELL</w:t>
+              <w:t>COMCAST, SPRINT, ISRO, VMWARE, DELL</w:t>
             </w:r>
             <w:r>
               <w:rPr>
@@ -1297,19 +1297,8 @@
                 <w:sz w:val="18"/>
                 <w:szCs w:val="18"/>
               </w:rPr>
-              <w:t>, TRIMBLE, ACCEDIAN, NIYO</w:t>
-            </w:r>
-          </w:p>
-          <w:p>
-            <w:pPr>
-              <w:pStyle w:val="BodyText"/>
-              <w:ind w:left="0"/>
-              <w:rPr>
-                <w:rFonts w:ascii="Verdana" w:hAnsi="Verdana" w:cs="Open Sans"/>
-                <w:sz w:val="18"/>
-                <w:szCs w:val="18"/>
-              </w:rPr>
-            </w:pPr>
+              <w:t>.</w:t>
+            </w:r>
           </w:p>
         </w:tc>
       </w:tr>
@@ -1704,7 +1693,23 @@
                 <w:color w:val="212121" w:themeColor="accent6" w:themeShade="80"/>
                 <w:sz w:val="18"/>
               </w:rPr>
-              <w:t xml:space="preserve"> [Kafka, Kubernets, DOcker, KIBANA]</w:t>
+              <w:t xml:space="preserve"> [Kafka, Kubernets, DOcker, KIBANA</w:t>
+            </w:r>
+            <w:r>
+              <w:rPr>
+                <w:rFonts w:ascii="Cambria" w:hAnsi="Cambria"/>
+                <w:color w:val="212121" w:themeColor="accent6" w:themeShade="80"/>
+                <w:sz w:val="18"/>
+              </w:rPr>
+              <w:t>, KUBEFLOW</w:t>
+            </w:r>
+            <w:r>
+              <w:rPr>
+                <w:rFonts w:ascii="HoloLens MDL2 Assets" w:hAnsi="HoloLens MDL2 Assets"/>
+                <w:color w:val="212121" w:themeColor="accent6" w:themeShade="80"/>
+                <w:sz w:val="18"/>
+              </w:rPr>
+              <w:t>]</w:t>
             </w:r>
           </w:p>
           <w:p>
@@ -1948,6 +1953,7 @@
                 <w:sz w:val="18"/>
               </w:rPr>
             </w:pPr>
+            <w:proofErr w:type="spellStart"/>
             <w:r>
               <w:rPr>
                 <w:rFonts w:eastAsiaTheme="majorEastAsia" w:cstheme="majorBidi"/>
@@ -1957,6 +1963,7 @@
               </w:rPr>
               <w:t>Calsoft</w:t>
             </w:r>
+            <w:proofErr w:type="spellEnd"/>
             <w:r>
               <w:t xml:space="preserve">: </w:t>
             </w:r>
@@ -1973,13 +1980,21 @@
           <w:p>
             <w:pPr>
               <w:pStyle w:val="NoSpacing"/>
-              <w:numPr>
-                <w:ilvl w:val="0"/>
-                <w:numId w:val="8"/>
-              </w:numPr>
-              <w:spacing w:before="240"/>
-              <w:ind w:left="45" w:hanging="284"/>
-              <w:rPr>
+              <w:jc w:val="both"/>
+              <w:rPr>
+                <w:b/>
+                <w:bCs/>
+                <w:color w:val="806153" w:themeColor="accent4"/>
+                <w:sz w:val="18"/>
+              </w:rPr>
+            </w:pPr>
+          </w:p>
+          <w:p>
+            <w:pPr>
+              <w:pStyle w:val="NoSpacing"/>
+              <w:jc w:val="both"/>
+              <w:rPr>
+                <w:rFonts w:ascii="Cambria" w:hAnsi="Cambria"/>
                 <w:color w:val="806153" w:themeColor="accent4"/>
                 <w:sz w:val="20"/>
                 <w:szCs w:val="20"/>
@@ -1987,351 +2002,210 @@
             </w:pPr>
             <w:r>
               <w:rPr>
-                <w:rFonts w:ascii="HoloLens MDL2 Assets" w:hAnsi="HoloLens MDL2 Assets"/>
-                <w:color w:val="auto"/>
+                <w:color w:val="806153" w:themeColor="accent4"/>
                 <w:sz w:val="20"/>
                 <w:szCs w:val="20"/>
               </w:rPr>
-              <w:t xml:space="preserve">Best route </w:t>
-            </w:r>
-            <w:r>
-              <w:rPr>
-                <w:rFonts w:ascii="Cambria" w:hAnsi="Cambria"/>
-                <w:color w:val="auto"/>
+              <w:t xml:space="preserve">Datacenter Analytics </w:t>
+            </w:r>
+            <w:r>
+              <w:rPr>
+                <w:rFonts w:cstheme="minorHAnsi"/>
+                <w:color w:val="806153" w:themeColor="accent4"/>
                 <w:sz w:val="20"/>
                 <w:szCs w:val="20"/>
               </w:rPr>
-              <w:t xml:space="preserve">recommendation </w:t>
+              <w:t>-</w:t>
+            </w:r>
+            <w:r>
+              <w:rPr>
+                <w:rFonts w:ascii="HoloLens MDL2 Assets" w:hAnsi="HoloLens MDL2 Assets"/>
+                <w:color w:val="806153" w:themeColor="accent4"/>
+                <w:sz w:val="18"/>
+              </w:rPr>
+              <w:t xml:space="preserve"> </w:t>
             </w:r>
             <w:r>
               <w:rPr>
                 <w:rFonts w:ascii="HoloLens MDL2 Assets" w:hAnsi="HoloLens MDL2 Assets"/>
                 <w:color w:val="auto"/>
-                <w:sz w:val="20"/>
-                <w:szCs w:val="20"/>
-              </w:rPr>
-              <w:t xml:space="preserve">and </w:t>
-            </w:r>
-            <w:r>
-              <w:rPr>
-                <w:rFonts w:ascii="Cambria" w:hAnsi="Cambria"/>
+                <w:sz w:val="18"/>
+              </w:rPr>
+              <w:t>Behavior Modeling based on statistical and machine learning techniques running on large set of telemetry data collected from iDRAC</w:t>
+            </w:r>
+            <w:r>
+              <w:rPr>
+                <w:rFonts w:ascii="HoloLens MDL2 Assets" w:hAnsi="HoloLens MDL2 Assets"/>
                 <w:color w:val="auto"/>
-                <w:sz w:val="20"/>
-                <w:szCs w:val="20"/>
-              </w:rPr>
-              <w:t xml:space="preserve">real time </w:t>
-            </w:r>
-            <w:r>
-              <w:rPr>
-                <w:rFonts w:ascii="HoloLens MDL2 Assets" w:hAnsi="HoloLens MDL2 Assets"/>
-                <w:color w:val="auto"/>
-                <w:sz w:val="20"/>
-                <w:szCs w:val="20"/>
-              </w:rPr>
-              <w:t xml:space="preserve">safety </w:t>
-            </w:r>
-            <w:r>
-              <w:rPr>
-                <w:rFonts w:ascii="Cambria" w:hAnsi="Cambria"/>
-                <w:color w:val="auto"/>
-                <w:sz w:val="20"/>
-                <w:szCs w:val="20"/>
-              </w:rPr>
-              <w:t>alerting.</w:t>
-            </w:r>
-            <w:r>
-              <w:rPr>
-                <w:rFonts w:ascii="HoloLens MDL2 Assets" w:hAnsi="HoloLens MDL2 Assets"/>
-                <w:color w:val="auto"/>
-                <w:sz w:val="20"/>
-                <w:szCs w:val="20"/>
-              </w:rPr>
-              <w:t xml:space="preserve"> </w:t>
+                <w:sz w:val="18"/>
+              </w:rPr>
+              <w:t>.</w:t>
             </w:r>
           </w:p>
           <w:p>
             <w:pPr>
-              <w:pStyle w:val="Date"/>
-              <w:numPr>
-                <w:ilvl w:val="0"/>
-                <w:numId w:val="8"/>
-              </w:numPr>
-              <w:spacing w:before="0" w:after="0"/>
-              <w:ind w:left="45" w:hanging="284"/>
-              <w:rPr>
-                <w:rFonts w:ascii="Cambria" w:hAnsi="Cambria"/>
-                <w:color w:val="auto"/>
+              <w:pStyle w:val="NoSpacing"/>
+              <w:jc w:val="both"/>
+              <w:rPr>
+                <w:color w:val="806153" w:themeColor="accent4"/>
                 <w:sz w:val="20"/>
                 <w:szCs w:val="20"/>
               </w:rPr>
             </w:pPr>
-            <w:r>
-              <w:rPr>
-                <w:rFonts w:ascii="HoloLens MDL2 Assets" w:hAnsi="HoloLens MDL2 Assets"/>
-                <w:color w:val="auto"/>
-                <w:sz w:val="20"/>
-                <w:szCs w:val="20"/>
-              </w:rPr>
-              <w:t xml:space="preserve">Transfer learning and language modeling </w:t>
-            </w:r>
-            <w:r>
-              <w:rPr>
-                <w:rFonts w:ascii="Cambria" w:hAnsi="Cambria"/>
-                <w:color w:val="auto"/>
-                <w:sz w:val="20"/>
-                <w:szCs w:val="20"/>
-              </w:rPr>
-              <w:t>in</w:t>
-            </w:r>
-            <w:r>
-              <w:rPr>
-                <w:rFonts w:ascii="Cambria" w:hAnsi="Cambria"/>
-                <w:color w:val="auto"/>
-                <w:sz w:val="20"/>
-                <w:szCs w:val="20"/>
-              </w:rPr>
-              <w:t xml:space="preserve"> Bugzilla</w:t>
-            </w:r>
-            <w:r>
-              <w:rPr>
-                <w:rFonts w:ascii="Cambria" w:hAnsi="Cambria"/>
-                <w:color w:val="auto"/>
-                <w:sz w:val="20"/>
-                <w:szCs w:val="20"/>
-              </w:rPr>
-              <w:t>.</w:t>
-            </w:r>
           </w:p>
           <w:p>
             <w:pPr>
-              <w:pStyle w:val="ListParagraph"/>
-              <w:numPr>
-                <w:ilvl w:val="0"/>
-                <w:numId w:val="8"/>
-              </w:numPr>
-              <w:spacing w:before="0" w:after="0" w:line="240" w:lineRule="auto"/>
-              <w:ind w:left="45" w:hanging="284"/>
-              <w:rPr>
-                <w:rFonts w:ascii="HoloLens MDL2 Assets" w:hAnsi="HoloLens MDL2 Assets"/>
-                <w:color w:val="auto"/>
+              <w:pStyle w:val="NoSpacing"/>
+              <w:jc w:val="both"/>
+              <w:rPr>
+                <w:color w:val="806153" w:themeColor="accent4"/>
                 <w:sz w:val="20"/>
                 <w:szCs w:val="20"/>
+                <w:lang w:val="en-IN"/>
               </w:rPr>
             </w:pPr>
             <w:r>
               <w:rPr>
-                <w:rFonts w:ascii="HoloLens MDL2 Assets" w:hAnsi="HoloLens MDL2 Assets"/>
-                <w:caps w:val="0"/>
-                <w:color w:val="auto"/>
+                <w:color w:val="806153" w:themeColor="accent4"/>
                 <w:sz w:val="20"/>
                 <w:szCs w:val="20"/>
               </w:rPr>
-              <w:t>Secu</w:t>
-            </w:r>
-            <w:r>
-              <w:rPr>
-                <w:rFonts w:ascii="Cambria" w:hAnsi="Cambria"/>
-                <w:caps w:val="0"/>
-                <w:color w:val="auto"/>
+              <w:t>Telecom Edge Inferencing</w:t>
+            </w:r>
+            <w:r>
+              <w:rPr>
+                <w:color w:val="806153" w:themeColor="accent4"/>
                 <w:sz w:val="20"/>
                 <w:szCs w:val="20"/>
               </w:rPr>
-              <w:t>rity and derivative</w:t>
-            </w:r>
-            <w:r>
-              <w:rPr>
-                <w:rFonts w:ascii="HoloLens MDL2 Assets" w:hAnsi="HoloLens MDL2 Assets"/>
-                <w:caps w:val="0"/>
-                <w:color w:val="auto"/>
+              <w:t xml:space="preserve"> </w:t>
+            </w:r>
+            <w:r>
+              <w:rPr>
+                <w:color w:val="806153" w:themeColor="accent4"/>
                 <w:sz w:val="20"/>
                 <w:szCs w:val="20"/>
               </w:rPr>
-              <w:t xml:space="preserve"> recommendation using sentiment classification.</w:t>
+              <w:t>-</w:t>
+            </w:r>
+            <w:r>
+              <w:rPr>
+                <w:color w:val="806153" w:themeColor="accent4"/>
+                <w:sz w:val="20"/>
+                <w:szCs w:val="20"/>
+              </w:rPr>
+              <w:t xml:space="preserve"> </w:t>
+            </w:r>
+            <w:r>
+              <w:rPr>
+                <w:rFonts w:ascii="HoloLens MDL2 Assets" w:hAnsi="HoloLens MDL2 Assets"/>
+                <w:color w:val="auto"/>
+                <w:sz w:val="18"/>
+              </w:rPr>
+              <w:t>Engineered Data Layer for Data Collection flow, Data transformation, ML Training, Deployment, Data Distribution and Edge Inferencing.</w:t>
             </w:r>
           </w:p>
           <w:p>
             <w:pPr>
-              <w:pStyle w:val="ListParagraph"/>
-              <w:numPr>
-                <w:ilvl w:val="0"/>
-                <w:numId w:val="8"/>
-              </w:numPr>
-              <w:spacing w:before="0" w:after="0" w:line="240" w:lineRule="auto"/>
-              <w:ind w:left="45" w:hanging="284"/>
-              <w:rPr>
-                <w:rFonts w:ascii="Cambria" w:hAnsi="Cambria"/>
-                <w:color w:val="auto"/>
+              <w:pStyle w:val="NoSpacing"/>
+              <w:jc w:val="both"/>
+              <w:rPr>
+                <w:color w:val="806153" w:themeColor="accent4"/>
                 <w:sz w:val="20"/>
                 <w:szCs w:val="20"/>
+                <w:lang w:val="en-IN"/>
               </w:rPr>
             </w:pPr>
-            <w:r>
-              <w:rPr>
-                <w:rFonts w:ascii="HoloLens MDL2 Assets" w:hAnsi="HoloLens MDL2 Assets"/>
-                <w:caps w:val="0"/>
-                <w:color w:val="auto"/>
-                <w:sz w:val="20"/>
-                <w:szCs w:val="20"/>
-              </w:rPr>
-              <w:t xml:space="preserve">Solar cell defects </w:t>
-            </w:r>
-            <w:r>
-              <w:rPr>
-                <w:rFonts w:ascii="Cambria" w:hAnsi="Cambria"/>
-                <w:caps w:val="0"/>
-                <w:color w:val="auto"/>
-                <w:sz w:val="20"/>
-                <w:szCs w:val="20"/>
-              </w:rPr>
-              <w:t>detection.</w:t>
-            </w:r>
           </w:p>
           <w:p>
             <w:pPr>
-              <w:pStyle w:val="ListParagraph"/>
-              <w:numPr>
-                <w:ilvl w:val="0"/>
-                <w:numId w:val="8"/>
-              </w:numPr>
-              <w:spacing w:before="0" w:after="0" w:line="240" w:lineRule="auto"/>
-              <w:ind w:left="45" w:hanging="284"/>
+              <w:pStyle w:val="NoSpacing"/>
+              <w:jc w:val="both"/>
               <w:rPr>
                 <w:rFonts w:ascii="Cambria" w:hAnsi="Cambria"/>
-                <w:color w:val="auto"/>
+                <w:color w:val="806153" w:themeColor="accent4"/>
                 <w:sz w:val="20"/>
                 <w:szCs w:val="20"/>
+                <w:lang w:val="en-IN"/>
               </w:rPr>
             </w:pPr>
-            <w:r>
-              <w:rPr>
-                <w:rFonts w:ascii="Cambria" w:hAnsi="Cambria"/>
-                <w:caps w:val="0"/>
-                <w:color w:val="auto"/>
+            <w:proofErr w:type="spellStart"/>
+            <w:r>
+              <w:rPr>
+                <w:color w:val="806153" w:themeColor="accent4"/>
                 <w:sz w:val="20"/>
                 <w:szCs w:val="20"/>
-              </w:rPr>
-              <w:t>Bank fraud detection and real time auth system.</w:t>
-            </w:r>
-          </w:p>
-          <w:p>
-            <w:pPr>
-              <w:pStyle w:val="ListParagraph"/>
-              <w:numPr>
-                <w:ilvl w:val="0"/>
-                <w:numId w:val="8"/>
-              </w:numPr>
-              <w:spacing w:before="0" w:after="0" w:line="240" w:lineRule="auto"/>
-              <w:ind w:left="45" w:hanging="284"/>
-              <w:rPr>
-                <w:rFonts w:ascii="Cambria" w:hAnsi="Cambria"/>
-                <w:color w:val="auto"/>
+                <w:lang w:val="en-IN"/>
+              </w:rPr>
+              <w:t>Arth</w:t>
+            </w:r>
+            <w:proofErr w:type="spellEnd"/>
+            <w:r>
+              <w:rPr>
+                <w:color w:val="806153" w:themeColor="accent4"/>
                 <w:sz w:val="20"/>
                 <w:szCs w:val="20"/>
-              </w:rPr>
-            </w:pPr>
-            <w:r>
-              <w:rPr>
-                <w:rFonts w:ascii="Cambria" w:hAnsi="Cambria"/>
-                <w:caps w:val="0"/>
-                <w:color w:val="auto"/>
+                <w:lang w:val="en-IN"/>
+              </w:rPr>
+              <w:t xml:space="preserve"> Platform</w:t>
+            </w:r>
+            <w:r>
+              <w:rPr>
+                <w:color w:val="806153" w:themeColor="accent4"/>
                 <w:sz w:val="20"/>
                 <w:szCs w:val="20"/>
-              </w:rPr>
-              <w:t>Data center a</w:t>
-            </w:r>
-            <w:r>
-              <w:rPr>
-                <w:rFonts w:ascii="HoloLens MDL2 Assets" w:hAnsi="HoloLens MDL2 Assets"/>
-                <w:caps w:val="0"/>
-                <w:color w:val="auto"/>
+                <w:lang w:val="en-IN"/>
+              </w:rPr>
+              <w:t xml:space="preserve"> -</w:t>
+            </w:r>
+            <w:r>
+              <w:rPr>
+                <w:color w:val="806153" w:themeColor="accent4"/>
                 <w:sz w:val="20"/>
                 <w:szCs w:val="20"/>
-              </w:rPr>
-              <w:t>nalytics and visualization</w:t>
-            </w:r>
-            <w:r>
-              <w:rPr>
-                <w:rFonts w:ascii="Cambria" w:hAnsi="Cambria"/>
-                <w:caps w:val="0"/>
+                <w:lang w:val="en-IN"/>
+              </w:rPr>
+              <w:t xml:space="preserve"> </w:t>
+            </w:r>
+            <w:r>
+              <w:rPr>
+                <w:rFonts w:ascii="HoloLens MDL2 Assets" w:hAnsi="HoloLens MDL2 Assets"/>
                 <w:color w:val="auto"/>
-                <w:sz w:val="20"/>
-                <w:szCs w:val="20"/>
-              </w:rPr>
-              <w:t>.</w:t>
-            </w:r>
-          </w:p>
-          <w:p>
-            <w:pPr>
-              <w:pStyle w:val="ListParagraph"/>
-              <w:numPr>
-                <w:ilvl w:val="0"/>
-                <w:numId w:val="8"/>
-              </w:numPr>
-              <w:spacing w:before="0" w:after="0" w:line="240" w:lineRule="auto"/>
-              <w:ind w:left="45" w:hanging="284"/>
-              <w:rPr>
-                <w:rFonts w:ascii="Cambria" w:hAnsi="Cambria"/>
+                <w:sz w:val="18"/>
+              </w:rPr>
+              <w:t>Accelerates Productionization</w:t>
+            </w:r>
+            <w:r>
+              <w:rPr>
+                <w:rFonts w:ascii="HoloLens MDL2 Assets" w:hAnsi="HoloLens MDL2 Assets"/>
                 <w:color w:val="auto"/>
-                <w:sz w:val="20"/>
-                <w:szCs w:val="20"/>
-              </w:rPr>
-            </w:pPr>
-            <w:r>
-              <w:rPr>
-                <w:rFonts w:ascii="Cambria" w:hAnsi="Cambria"/>
-                <w:caps w:val="0"/>
+                <w:sz w:val="18"/>
+              </w:rPr>
+              <w:t xml:space="preserve">, Integration and Reuse </w:t>
+            </w:r>
+            <w:r>
+              <w:rPr>
+                <w:rFonts w:ascii="HoloLens MDL2 Assets" w:hAnsi="HoloLens MDL2 Assets"/>
                 <w:color w:val="auto"/>
-                <w:sz w:val="20"/>
-                <w:szCs w:val="20"/>
-              </w:rPr>
-              <w:t>Cloud application analytics using knowledge graphs.</w:t>
-            </w:r>
-          </w:p>
-          <w:p>
-            <w:pPr>
-              <w:pStyle w:val="ListParagraph"/>
-              <w:numPr>
-                <w:ilvl w:val="0"/>
-                <w:numId w:val="8"/>
-              </w:numPr>
-              <w:spacing w:before="0" w:after="0" w:line="240" w:lineRule="auto"/>
-              <w:ind w:left="45" w:hanging="284"/>
-              <w:rPr>
-                <w:rFonts w:ascii="Cambria" w:hAnsi="Cambria"/>
+                <w:sz w:val="18"/>
+              </w:rPr>
+              <w:t xml:space="preserve">of ML </w:t>
+            </w:r>
+            <w:r>
+              <w:rPr>
+                <w:rFonts w:ascii="HoloLens MDL2 Assets" w:hAnsi="HoloLens MDL2 Assets"/>
                 <w:color w:val="auto"/>
-                <w:sz w:val="20"/>
-                <w:szCs w:val="20"/>
-              </w:rPr>
-            </w:pPr>
-            <w:r>
-              <w:rPr>
-                <w:rFonts w:ascii="Cambria" w:hAnsi="Cambria"/>
-                <w:caps w:val="0"/>
+                <w:sz w:val="18"/>
+              </w:rPr>
+              <w:t>Models, ETL and Visualization</w:t>
+            </w:r>
+            <w:r>
+              <w:rPr>
+                <w:rFonts w:ascii="HoloLens MDL2 Assets" w:hAnsi="HoloLens MDL2 Assets"/>
                 <w:color w:val="auto"/>
-                <w:sz w:val="20"/>
-                <w:szCs w:val="20"/>
-              </w:rPr>
-              <w:t xml:space="preserve">Machine Learning Data Analytics </w:t>
-            </w:r>
-            <w:r>
-              <w:rPr>
-                <w:rFonts w:ascii="Cambria" w:hAnsi="Cambria"/>
-                <w:caps w:val="0"/>
-                <w:color w:val="auto"/>
-                <w:sz w:val="20"/>
-                <w:szCs w:val="20"/>
-              </w:rPr>
-              <w:t xml:space="preserve">and </w:t>
-            </w:r>
-            <w:r>
-              <w:rPr>
-                <w:rFonts w:ascii="Cambria" w:hAnsi="Cambria"/>
-                <w:caps w:val="0"/>
-                <w:color w:val="auto"/>
-                <w:sz w:val="20"/>
-                <w:szCs w:val="20"/>
-              </w:rPr>
-              <w:t>Real-Time Pipeline</w:t>
+                <w:sz w:val="18"/>
+              </w:rPr>
+              <w:t xml:space="preserve"> for IOT, Machine Learning, Data Analytics projects.</w:t>
             </w:r>
           </w:p>
           <w:p>
@@ -2429,12 +2303,256 @@
           <w:p>
             <w:pPr>
               <w:rPr>
+                <w:rFonts w:ascii="HoloLens MDL2 Assets" w:hAnsi="HoloLens MDL2 Assets"/>
+                <w:lang w:val="en-IN"/>
+              </w:rPr>
+            </w:pPr>
+            <w:r>
+              <w:rPr>
+                <w:rFonts w:cstheme="minorHAnsi"/>
+                <w:color w:val="806153" w:themeColor="accent4"/>
+                <w:sz w:val="20"/>
+                <w:szCs w:val="20"/>
+              </w:rPr>
+              <w:t xml:space="preserve">Improve Customer </w:t>
+            </w:r>
+            <w:r>
+              <w:rPr>
+                <w:rFonts w:cstheme="minorHAnsi"/>
+                <w:color w:val="806153" w:themeColor="accent4"/>
+                <w:sz w:val="20"/>
+                <w:szCs w:val="20"/>
+              </w:rPr>
+              <w:t>Experience</w:t>
+            </w:r>
+            <w:r>
+              <w:rPr>
+                <w:rFonts w:cstheme="minorHAnsi"/>
+                <w:color w:val="806153" w:themeColor="accent4"/>
+              </w:rPr>
+              <w:t>:</w:t>
+            </w:r>
+            <w:r>
+              <w:rPr>
+                <w:b/>
+                <w:bCs/>
+              </w:rPr>
+              <w:t xml:space="preserve"> </w:t>
+            </w:r>
+            <w:r>
+              <w:rPr>
+                <w:rFonts w:eastAsiaTheme="minorEastAsia" w:hAnsi="Trebuchet MS"/>
+                <w:color w:val="FFFFFF"/>
+                <w:sz w:val="24"/>
+                <w:szCs w:val="24"/>
+                <w:lang w:eastAsia="en-IN"/>
+              </w:rPr>
+              <w:t xml:space="preserve"> </w:t>
+            </w:r>
+            <w:r>
+              <w:rPr>
+                <w:rFonts w:ascii="HoloLens MDL2 Assets" w:hAnsi="HoloLens MDL2 Assets" w:cs="Arial"/>
+                <w:color w:val="auto"/>
+                <w:shd w:val="clear" w:color="auto" w:fill="FFFFFF"/>
+              </w:rPr>
+              <w:t xml:space="preserve">Corelating data streams </w:t>
+            </w:r>
+            <w:r>
+              <w:rPr>
+                <w:rFonts w:ascii="Cambria" w:hAnsi="Cambria" w:cs="Arial"/>
+                <w:color w:val="auto"/>
+                <w:shd w:val="clear" w:color="auto" w:fill="FFFFFF"/>
+              </w:rPr>
+              <w:t xml:space="preserve">from </w:t>
+            </w:r>
+            <w:r>
+              <w:rPr>
+                <w:rFonts w:ascii="HoloLens MDL2 Assets" w:hAnsi="HoloLens MDL2 Assets" w:cs="Arial"/>
+                <w:color w:val="auto"/>
+                <w:shd w:val="clear" w:color="auto" w:fill="FFFFFF"/>
+              </w:rPr>
+              <w:t xml:space="preserve"> </w:t>
+            </w:r>
+            <w:r>
+              <w:rPr>
                 <w:rFonts w:ascii="HoloLens MDL2 Assets" w:hAnsi="HoloLens MDL2 Assets" w:cs="Arial"/>
                 <w:color w:val="000000"/>
                 <w:shd w:val="clear" w:color="auto" w:fill="FFFFFF"/>
               </w:rPr>
+              <w:t xml:space="preserve"> </w:t>
+            </w:r>
+            <w:r>
+              <w:rPr>
+                <w:rFonts w:ascii="HoloLens MDL2 Assets" w:hAnsi="HoloLens MDL2 Assets" w:cs="Arial"/>
+                <w:color w:val="000000"/>
+                <w:shd w:val="clear" w:color="auto" w:fill="FFFFFF"/>
+              </w:rPr>
+              <w:t xml:space="preserve">Service Provider, Core network &amp; Mobile </w:t>
+            </w:r>
+            <w:r>
+              <w:rPr>
+                <w:rFonts w:ascii="HoloLens MDL2 Assets" w:hAnsi="HoloLens MDL2 Assets" w:cs="Arial"/>
+                <w:color w:val="000000"/>
+                <w:shd w:val="clear" w:color="auto" w:fill="FFFFFF"/>
+              </w:rPr>
+              <w:t>Phone</w:t>
+            </w:r>
+            <w:r>
+              <w:rPr>
+                <w:rFonts w:ascii="HoloLens MDL2 Assets" w:hAnsi="HoloLens MDL2 Assets" w:cs="Arial"/>
+                <w:color w:val="000000"/>
+                <w:shd w:val="clear" w:color="auto" w:fill="FFFFFF"/>
+              </w:rPr>
+              <w:t xml:space="preserve"> </w:t>
+            </w:r>
+            <w:r>
+              <w:rPr>
+                <w:rFonts w:ascii="Cambria" w:hAnsi="Cambria" w:cs="Arial"/>
+                <w:color w:val="000000"/>
+                <w:shd w:val="clear" w:color="auto" w:fill="FFFFFF"/>
+              </w:rPr>
+              <w:t xml:space="preserve">to </w:t>
+            </w:r>
+            <w:r>
+              <w:rPr>
+                <w:rFonts w:ascii="HoloLens MDL2 Assets" w:hAnsi="HoloLens MDL2 Assets" w:cs="Arial"/>
+                <w:color w:val="auto"/>
+                <w:shd w:val="clear" w:color="auto" w:fill="FFFFFF"/>
+              </w:rPr>
+              <w:t>und</w:t>
+            </w:r>
+            <w:r>
+              <w:rPr>
+                <w:rFonts w:ascii="HoloLens MDL2 Assets" w:hAnsi="HoloLens MDL2 Assets" w:cs="Arial"/>
+                <w:color w:val="000000"/>
+                <w:shd w:val="clear" w:color="auto" w:fill="FFFFFF"/>
+              </w:rPr>
+              <w:t xml:space="preserve">erstand </w:t>
+            </w:r>
+            <w:r>
+              <w:rPr>
+                <w:rFonts w:ascii="HoloLens MDL2 Assets" w:hAnsi="HoloLens MDL2 Assets" w:cs="Arial"/>
+                <w:color w:val="000000"/>
+                <w:shd w:val="clear" w:color="auto" w:fill="FFFFFF"/>
+              </w:rPr>
+              <w:t>Customer Experience</w:t>
+            </w:r>
+            <w:r>
+              <w:rPr>
+                <w:rFonts w:ascii="HoloLens MDL2 Assets" w:hAnsi="HoloLens MDL2 Assets"/>
+                <w:lang w:val="en-IN"/>
+              </w:rPr>
+              <w:t xml:space="preserve"> </w:t>
+            </w:r>
+            <w:r>
+              <w:rPr>
+                <w:rFonts w:ascii="HoloLens MDL2 Assets" w:hAnsi="HoloLens MDL2 Assets" w:cs="Arial"/>
+                <w:color w:val="000000"/>
+                <w:shd w:val="clear" w:color="auto" w:fill="FFFFFF"/>
+              </w:rPr>
+              <w:t>Deterioration</w:t>
+            </w:r>
+            <w:r>
+              <w:rPr>
+                <w:rFonts w:ascii="Cambria" w:hAnsi="Cambria" w:cs="Arial"/>
+                <w:color w:val="000000"/>
+                <w:shd w:val="clear" w:color="auto" w:fill="FFFFFF"/>
+              </w:rPr>
+              <w:t>.</w:t>
+            </w:r>
+            <w:r>
+              <w:rPr>
+                <w:rFonts w:ascii="HoloLens MDL2 Assets" w:hAnsi="HoloLens MDL2 Assets" w:cs="Arial"/>
+                <w:color w:val="000000"/>
+                <w:shd w:val="clear" w:color="auto" w:fill="FFFFFF"/>
+              </w:rPr>
+              <w:t xml:space="preserve"> </w:t>
+            </w:r>
+          </w:p>
+          <w:p>
+            <w:pPr>
+              <w:rPr>
+                <w:rFonts w:ascii="HoloLens MDL2 Assets" w:hAnsi="HoloLens MDL2 Assets" w:cs="Arial"/>
+                <w:color w:val="000000"/>
+                <w:shd w:val="clear" w:color="auto" w:fill="FFFFFF"/>
+              </w:rPr>
             </w:pPr>
             <w:r>
+              <w:rPr>
+                <w:color w:val="806153" w:themeColor="accent4"/>
+                <w:sz w:val="20"/>
+                <w:szCs w:val="20"/>
+              </w:rPr>
+              <w:t>Nonnegative Learning for Data Clustering</w:t>
+            </w:r>
+            <w:r>
+              <w:rPr>
+                <w:rFonts w:ascii="HoloLens MDL2 Assets" w:hAnsi="HoloLens MDL2 Assets" w:cs="Arial"/>
+                <w:color w:val="000000"/>
+                <w:shd w:val="clear" w:color="auto" w:fill="FFFFFF"/>
+              </w:rPr>
+              <w:t xml:space="preserve">: </w:t>
+            </w:r>
+            <w:r>
+              <w:rPr>
+                <w:rFonts w:ascii="HoloLens MDL2 Assets" w:hAnsi="HoloLens MDL2 Assets" w:cs="Arial"/>
+                <w:color w:val="000000"/>
+                <w:shd w:val="clear" w:color="auto" w:fill="FFFFFF"/>
+              </w:rPr>
+              <w:t>D</w:t>
+            </w:r>
+            <w:r>
+              <w:rPr>
+                <w:rFonts w:ascii="HoloLens MDL2 Assets" w:hAnsi="HoloLens MDL2 Assets" w:cs="Arial"/>
+                <w:color w:val="000000"/>
+                <w:shd w:val="clear" w:color="auto" w:fill="FFFFFF"/>
+              </w:rPr>
+              <w:t>etect groups or clusters in various data set</w:t>
+            </w:r>
+            <w:r>
+              <w:rPr>
+                <w:rFonts w:ascii="HoloLens MDL2 Assets" w:hAnsi="HoloLens MDL2 Assets" w:cs="Arial"/>
+                <w:color w:val="000000"/>
+                <w:shd w:val="clear" w:color="auto" w:fill="FFFFFF"/>
+              </w:rPr>
+              <w:t>,</w:t>
+            </w:r>
+            <w:r>
+              <w:rPr>
+                <w:rFonts w:ascii="HoloLens MDL2 Assets" w:hAnsi="HoloLens MDL2 Assets" w:cs="Arial"/>
+                <w:color w:val="000000"/>
+                <w:shd w:val="clear" w:color="auto" w:fill="FFFFFF"/>
+              </w:rPr>
+              <w:t xml:space="preserve"> Recommendation Systems</w:t>
+            </w:r>
+            <w:r>
+              <w:rPr>
+                <w:rFonts w:ascii="HoloLens MDL2 Assets" w:hAnsi="HoloLens MDL2 Assets" w:cs="Arial"/>
+                <w:color w:val="000000"/>
+                <w:shd w:val="clear" w:color="auto" w:fill="FFFFFF"/>
+              </w:rPr>
+              <w:t xml:space="preserve">, </w:t>
+            </w:r>
+            <w:r>
+              <w:rPr>
+                <w:rFonts w:ascii="HoloLens MDL2 Assets" w:hAnsi="HoloLens MDL2 Assets" w:cs="Arial"/>
+                <w:color w:val="000000"/>
+                <w:shd w:val="clear" w:color="auto" w:fill="FFFFFF"/>
+              </w:rPr>
+              <w:t>Market Segmentation</w:t>
+            </w:r>
+            <w:r>
+              <w:rPr>
+                <w:rFonts w:ascii="HoloLens MDL2 Assets" w:hAnsi="HoloLens MDL2 Assets" w:cs="Arial"/>
+                <w:color w:val="000000"/>
+                <w:shd w:val="clear" w:color="auto" w:fill="FFFFFF"/>
+              </w:rPr>
+              <w:t xml:space="preserve"> and Price Elasticity.</w:t>
+            </w:r>
+          </w:p>
+          <w:p>
+            <w:pPr>
+              <w:spacing w:before="0"/>
               <w:rPr>
                 <w:rFonts w:ascii="HoloLens MDL2 Assets" w:hAnsi="HoloLens MDL2 Assets" w:cs="Arial"/>
                 <w:b/>
@@ -2442,72 +2560,7 @@
                 <w:color w:val="000000"/>
                 <w:shd w:val="clear" w:color="auto" w:fill="FFFFFF"/>
               </w:rPr>
-              <w:t>Nonnegative Learning for Data Clustering</w:t>
-            </w:r>
-            <w:r>
-              <w:rPr>
-                <w:rFonts w:ascii="HoloLens MDL2 Assets" w:hAnsi="HoloLens MDL2 Assets" w:cs="Arial"/>
-                <w:color w:val="000000"/>
-                <w:shd w:val="clear" w:color="auto" w:fill="FFFFFF"/>
-              </w:rPr>
-              <w:t xml:space="preserve">: </w:t>
-            </w:r>
-            <w:r>
-              <w:rPr>
-                <w:rFonts w:ascii="HoloLens MDL2 Assets" w:hAnsi="HoloLens MDL2 Assets" w:cs="Arial"/>
-                <w:color w:val="000000"/>
-                <w:shd w:val="clear" w:color="auto" w:fill="FFFFFF"/>
-              </w:rPr>
-              <w:t>D</w:t>
-            </w:r>
-            <w:r>
-              <w:rPr>
-                <w:rFonts w:ascii="HoloLens MDL2 Assets" w:hAnsi="HoloLens MDL2 Assets" w:cs="Arial"/>
-                <w:color w:val="000000"/>
-                <w:shd w:val="clear" w:color="auto" w:fill="FFFFFF"/>
-              </w:rPr>
-              <w:t>etect groups or clusters in various data set</w:t>
-            </w:r>
-            <w:r>
-              <w:rPr>
-                <w:rFonts w:ascii="HoloLens MDL2 Assets" w:hAnsi="HoloLens MDL2 Assets" w:cs="Arial"/>
-                <w:color w:val="000000"/>
-                <w:shd w:val="clear" w:color="auto" w:fill="FFFFFF"/>
-              </w:rPr>
-              <w:t>,</w:t>
-            </w:r>
-            <w:r>
-              <w:rPr>
-                <w:rFonts w:ascii="HoloLens MDL2 Assets" w:hAnsi="HoloLens MDL2 Assets" w:cs="Arial"/>
-                <w:color w:val="000000"/>
-                <w:shd w:val="clear" w:color="auto" w:fill="FFFFFF"/>
-              </w:rPr>
-              <w:t xml:space="preserve"> Recommendation Systems</w:t>
-            </w:r>
-            <w:r>
-              <w:rPr>
-                <w:rFonts w:ascii="HoloLens MDL2 Assets" w:hAnsi="HoloLens MDL2 Assets" w:cs="Arial"/>
-                <w:color w:val="000000"/>
-                <w:shd w:val="clear" w:color="auto" w:fill="FFFFFF"/>
-              </w:rPr>
-              <w:t xml:space="preserve">, </w:t>
-            </w:r>
-            <w:r>
-              <w:rPr>
-                <w:rFonts w:ascii="HoloLens MDL2 Assets" w:hAnsi="HoloLens MDL2 Assets" w:cs="Arial"/>
-                <w:color w:val="000000"/>
-                <w:shd w:val="clear" w:color="auto" w:fill="FFFFFF"/>
-              </w:rPr>
-              <w:t>Market Segmentation</w:t>
-            </w:r>
-            <w:r>
-              <w:rPr>
-                <w:rFonts w:ascii="HoloLens MDL2 Assets" w:hAnsi="HoloLens MDL2 Assets" w:cs="Arial"/>
-                <w:color w:val="000000"/>
-                <w:shd w:val="clear" w:color="auto" w:fill="FFFFFF"/>
-              </w:rPr>
-              <w:t xml:space="preserve"> and Price Elasticity.</w:t>
-            </w:r>
+            </w:pPr>
           </w:p>
           <w:p>
             <w:pPr>
@@ -2520,10 +2573,15 @@
                 <w:shd w:val="clear" w:color="auto" w:fill="FFFFFF"/>
               </w:rPr>
             </w:pPr>
-          </w:p>
-          <w:p>
-            <w:pPr>
-              <w:spacing w:before="0"/>
+            <w:r>
+              <w:rPr>
+                <w:color w:val="806153" w:themeColor="accent4"/>
+                <w:sz w:val="20"/>
+                <w:szCs w:val="20"/>
+              </w:rPr>
+              <w:t>Mobile usage to find fraud and financial health of customer</w:t>
+            </w:r>
+            <w:r>
               <w:rPr>
                 <w:rFonts w:ascii="HoloLens MDL2 Assets" w:hAnsi="HoloLens MDL2 Assets" w:cs="Arial"/>
                 <w:b/>
@@ -2531,7 +2589,93 @@
                 <w:color w:val="000000"/>
                 <w:shd w:val="clear" w:color="auto" w:fill="FFFFFF"/>
               </w:rPr>
+              <w:t>.</w:t>
+            </w:r>
+          </w:p>
+          <w:p>
+            <w:pPr>
+              <w:spacing w:before="0"/>
+              <w:rPr>
+                <w:rFonts w:ascii="HoloLens MDL2 Assets" w:hAnsi="HoloLens MDL2 Assets" w:cs="Arial"/>
+                <w:color w:val="000000"/>
+                <w:shd w:val="clear" w:color="auto" w:fill="FFFFFF"/>
+              </w:rPr>
             </w:pPr>
+            <w:r>
+              <w:rPr>
+                <w:rFonts w:ascii="HoloLens MDL2 Assets" w:hAnsi="HoloLens MDL2 Assets" w:cs="Arial"/>
+                <w:color w:val="000000"/>
+                <w:shd w:val="clear" w:color="auto" w:fill="FFFFFF"/>
+              </w:rPr>
+              <w:t>Analyze</w:t>
+            </w:r>
+            <w:r>
+              <w:rPr>
+                <w:rFonts w:ascii="HoloLens MDL2 Assets" w:hAnsi="HoloLens MDL2 Assets" w:cs="Arial"/>
+                <w:color w:val="000000"/>
+                <w:shd w:val="clear" w:color="auto" w:fill="FFFFFF"/>
+              </w:rPr>
+              <w:t xml:space="preserve"> data and provide the answer to whether a transaction and customer was genuine or fraudulent. </w:t>
+            </w:r>
+          </w:p>
+          <w:p>
+            <w:pPr>
+              <w:spacing w:before="0"/>
+              <w:rPr>
+                <w:rFonts w:ascii="HoloLens MDL2 Assets" w:hAnsi="HoloLens MDL2 Assets" w:cs="Arial"/>
+                <w:color w:val="000000"/>
+                <w:shd w:val="clear" w:color="auto" w:fill="FFFFFF"/>
+              </w:rPr>
+            </w:pPr>
+            <w:r>
+              <w:rPr>
+                <w:rFonts w:ascii="HoloLens MDL2 Assets" w:hAnsi="HoloLens MDL2 Assets" w:cs="Arial"/>
+                <w:color w:val="000000"/>
+                <w:shd w:val="clear" w:color="auto" w:fill="FFFFFF"/>
+              </w:rPr>
+              <w:t>To create a set of rules that model customer</w:t>
+            </w:r>
+            <w:r>
+              <w:rPr>
+                <w:rFonts w:ascii="Times New Roman" w:hAnsi="Times New Roman" w:cs="Times New Roman"/>
+                <w:color w:val="000000"/>
+                <w:shd w:val="clear" w:color="auto" w:fill="FFFFFF"/>
+              </w:rPr>
+              <w:t>’</w:t>
+            </w:r>
+            <w:r>
+              <w:rPr>
+                <w:rFonts w:ascii="HoloLens MDL2 Assets" w:hAnsi="HoloLens MDL2 Assets" w:cs="Arial"/>
+                <w:color w:val="000000"/>
+                <w:shd w:val="clear" w:color="auto" w:fill="FFFFFF"/>
+              </w:rPr>
+              <w:t>s normal behavior and can be trained, using examples of fraud, to detect anomalies.</w:t>
+            </w:r>
+          </w:p>
+          <w:p>
+            <w:pPr>
+              <w:rPr>
+                <w:rFonts w:ascii="HoloLens MDL2 Assets" w:hAnsi="HoloLens MDL2 Assets"/>
+              </w:rPr>
+            </w:pPr>
+          </w:p>
+          <w:p>
+            <w:pPr>
+              <w:spacing w:before="0"/>
+              <w:rPr>
+                <w:rFonts w:ascii="HoloLens MDL2 Assets" w:hAnsi="HoloLens MDL2 Assets" w:cs="Arial"/>
+                <w:color w:val="000000"/>
+                <w:shd w:val="clear" w:color="auto" w:fill="FFFFFF"/>
+              </w:rPr>
+            </w:pPr>
+            <w:r>
+              <w:rPr>
+                <w:color w:val="806153" w:themeColor="accent4"/>
+                <w:sz w:val="20"/>
+                <w:szCs w:val="20"/>
+              </w:rPr>
+              <w:t>Telecom Projects</w:t>
+            </w:r>
             <w:r>
               <w:rPr>
                 <w:rFonts w:ascii="HoloLens MDL2 Assets" w:hAnsi="HoloLens MDL2 Assets" w:cs="Arial"/>
@@ -2540,94 +2684,7 @@
                 <w:color w:val="000000"/>
                 <w:shd w:val="clear" w:color="auto" w:fill="FFFFFF"/>
               </w:rPr>
-              <w:t>Mobile usage to find fraud and financial health of customer.</w:t>
-            </w:r>
-          </w:p>
-          <w:p>
-            <w:pPr>
-              <w:spacing w:before="0"/>
-              <w:rPr>
-                <w:rFonts w:ascii="HoloLens MDL2 Assets" w:hAnsi="HoloLens MDL2 Assets" w:cs="Arial"/>
-                <w:color w:val="000000"/>
-                <w:shd w:val="clear" w:color="auto" w:fill="FFFFFF"/>
-              </w:rPr>
-            </w:pPr>
-            <w:r>
-              <w:rPr>
-                <w:rFonts w:ascii="HoloLens MDL2 Assets" w:hAnsi="HoloLens MDL2 Assets" w:cs="Arial"/>
-                <w:color w:val="000000"/>
-                <w:shd w:val="clear" w:color="auto" w:fill="FFFFFF"/>
-              </w:rPr>
-              <w:t>Analyze</w:t>
-            </w:r>
-            <w:r>
-              <w:rPr>
-                <w:rFonts w:ascii="HoloLens MDL2 Assets" w:hAnsi="HoloLens MDL2 Assets" w:cs="Arial"/>
-                <w:color w:val="000000"/>
-                <w:shd w:val="clear" w:color="auto" w:fill="FFFFFF"/>
-              </w:rPr>
-              <w:t xml:space="preserve"> data and provide the answer to whether a transaction and customer was genuine or fraudulent. </w:t>
-            </w:r>
-          </w:p>
-          <w:p>
-            <w:pPr>
-              <w:spacing w:before="0"/>
-              <w:rPr>
-                <w:rFonts w:ascii="HoloLens MDL2 Assets" w:hAnsi="HoloLens MDL2 Assets" w:cs="Arial"/>
-                <w:color w:val="000000"/>
-                <w:shd w:val="clear" w:color="auto" w:fill="FFFFFF"/>
-              </w:rPr>
-            </w:pPr>
-            <w:r>
-              <w:rPr>
-                <w:rFonts w:ascii="HoloLens MDL2 Assets" w:hAnsi="HoloLens MDL2 Assets" w:cs="Arial"/>
-                <w:color w:val="000000"/>
-                <w:shd w:val="clear" w:color="auto" w:fill="FFFFFF"/>
-              </w:rPr>
-              <w:t>To create a set of rules that model customer</w:t>
-            </w:r>
-            <w:r>
-              <w:rPr>
-                <w:rFonts w:ascii="Times New Roman" w:hAnsi="Times New Roman" w:cs="Times New Roman"/>
-                <w:color w:val="000000"/>
-                <w:shd w:val="clear" w:color="auto" w:fill="FFFFFF"/>
-              </w:rPr>
-              <w:t>’</w:t>
-            </w:r>
-            <w:r>
-              <w:rPr>
-                <w:rFonts w:ascii="HoloLens MDL2 Assets" w:hAnsi="HoloLens MDL2 Assets" w:cs="Arial"/>
-                <w:color w:val="000000"/>
-                <w:shd w:val="clear" w:color="auto" w:fill="FFFFFF"/>
-              </w:rPr>
-              <w:t>s normal behavior and can be trained, using examples of fraud, to detect anomalies.</w:t>
-            </w:r>
-          </w:p>
-          <w:p>
-            <w:pPr>
-              <w:rPr>
-                <w:rFonts w:ascii="HoloLens MDL2 Assets" w:hAnsi="HoloLens MDL2 Assets"/>
-              </w:rPr>
-            </w:pPr>
-          </w:p>
-          <w:p>
-            <w:pPr>
-              <w:spacing w:before="0"/>
-              <w:rPr>
-                <w:rFonts w:ascii="HoloLens MDL2 Assets" w:hAnsi="HoloLens MDL2 Assets" w:cs="Arial"/>
-                <w:color w:val="000000"/>
-                <w:shd w:val="clear" w:color="auto" w:fill="FFFFFF"/>
-              </w:rPr>
-            </w:pPr>
-            <w:r>
-              <w:rPr>
-                <w:rFonts w:ascii="HoloLens MDL2 Assets" w:hAnsi="HoloLens MDL2 Assets" w:cs="Arial"/>
-                <w:b/>
-                <w:bCs/>
-                <w:color w:val="000000"/>
-                <w:shd w:val="clear" w:color="auto" w:fill="FFFFFF"/>
-              </w:rPr>
-              <w:t>Telecom Projects:</w:t>
+              <w:t>:</w:t>
             </w:r>
             <w:r>
               <w:rPr>
@@ -3043,6 +3100,8 @@
                 <w:rFonts w:ascii="HoloLens MDL2 Assets" w:hAnsi="HoloLens MDL2 Assets"/>
               </w:rPr>
             </w:pPr>
+            <w:proofErr w:type="spellStart"/>
+            <w:proofErr w:type="gramStart"/>
             <w:r>
               <w:rPr>
                 <w:rFonts w:ascii="HoloLens MDL2 Assets" w:eastAsia="NimbusSansL-Regu" w:hAnsi="HoloLens MDL2 Assets" w:cs="NimbusSansL-Regu"/>
@@ -3050,7 +3109,18 @@
                 <w:bCs/>
                 <w:color w:val="000000"/>
               </w:rPr>
-              <w:t xml:space="preserve">B.Tech : JUIT : </w:t>
+              <w:t>B.Tech</w:t>
+            </w:r>
+            <w:proofErr w:type="spellEnd"/>
+            <w:proofErr w:type="gramEnd"/>
+            <w:r>
+              <w:rPr>
+                <w:rFonts w:ascii="HoloLens MDL2 Assets" w:eastAsia="NimbusSansL-Regu" w:hAnsi="HoloLens MDL2 Assets" w:cs="NimbusSansL-Regu"/>
+                <w:b/>
+                <w:bCs/>
+                <w:color w:val="000000"/>
+              </w:rPr>
+              <w:t xml:space="preserve"> : JUIT : </w:t>
             </w:r>
             <w:r>
               <w:rPr>
@@ -3211,7 +3281,7 @@
 </file>
 
 <file path=word/endnotes.xml><?xml version="1.0" encoding="utf-8"?>
-<w:endnotes xmlns:wpc="http://schemas.microsoft.com/office/word/2010/wordprocessingCanvas" xmlns:cx="http://schemas.microsoft.com/office/drawing/2014/chartex" xmlns:cx1="http://schemas.microsoft.com/office/drawing/2015/9/8/chartex" xmlns:cx2="http://schemas.microsoft.com/office/drawing/2015/10/21/chartex" xmlns:cx3="http://schemas.microsoft.com/office/drawing/2016/5/9/chartex" xmlns:cx4="http://schemas.microsoft.com/office/drawing/2016/5/10/chartex" xmlns:cx5="http://schemas.microsoft.com/office/drawing/2016/5/11/chartex" xmlns:cx6="http://schemas.microsoft.com/office/drawing/2016/5/12/chartex" xmlns:cx7="http://schemas.microsoft.com/office/drawing/2016/5/13/chartex" xmlns:cx8="http://schemas.microsoft.com/office/drawing/2016/5/14/chartex" xmlns:mc="http://schemas.openxmlformats.org/markup-compatibility/2006" xmlns:aink="http://schemas.microsoft.com/office/drawing/2016/ink" xmlns:am3d="http://schemas.microsoft.com/office/drawing/2017/model3d" xmlns:o="urn:schemas-microsoft-com:office:office" xmlns:r="http://schemas.openxmlformats.org/officeDocument/2006/relationships" xmlns:m="http://schemas.openxmlformats.org/officeDocument/2006/math" xmlns:v="urn:schemas-microsoft-com:vml" xmlns:wp14="http://schemas.microsoft.com/office/word/2010/wordprocessingDrawing" xmlns:wp="http://schemas.openxmlformats.org/drawingml/2006/wordprocessingDrawing" xmlns:w10="urn:schemas-microsoft-com:office:word" xmlns:w="http://schemas.openxmlformats.org/wordprocessingml/2006/main" xmlns:w14="http://schemas.microsoft.com/office/word/2010/wordml" xmlns:w15="http://schemas.microsoft.com/office/word/2012/wordml" xmlns:w16cid="http://schemas.microsoft.com/office/word/2016/wordml/cid" xmlns:w16se="http://schemas.microsoft.com/office/word/2015/wordml/symex" xmlns:wpg="http://schemas.microsoft.com/office/word/2010/wordprocessingGroup" xmlns:wpi="http://schemas.microsoft.com/office/word/2010/wordprocessingInk" xmlns:wne="http://schemas.microsoft.com/office/word/2006/wordml" xmlns:wps="http://schemas.microsoft.com/office/word/2010/wordprocessingShape" mc:Ignorable="w14 w15 w16se w16cid wp14">
+<w:endnotes xmlns:wpc="http://schemas.microsoft.com/office/word/2010/wordprocessingCanvas" xmlns:cx="http://schemas.microsoft.com/office/drawing/2014/chartex" xmlns:cx1="http://schemas.microsoft.com/office/drawing/2015/9/8/chartex" xmlns:cx2="http://schemas.microsoft.com/office/drawing/2015/10/21/chartex" xmlns:cx3="http://schemas.microsoft.com/office/drawing/2016/5/9/chartex" xmlns:cx4="http://schemas.microsoft.com/office/drawing/2016/5/10/chartex" xmlns:cx5="http://schemas.microsoft.com/office/drawing/2016/5/11/chartex" xmlns:cx6="http://schemas.microsoft.com/office/drawing/2016/5/12/chartex" xmlns:cx7="http://schemas.microsoft.com/office/drawing/2016/5/13/chartex" xmlns:cx8="http://schemas.microsoft.com/office/drawing/2016/5/14/chartex" xmlns:mc="http://schemas.openxmlformats.org/markup-compatibility/2006" xmlns:aink="http://schemas.microsoft.com/office/drawing/2016/ink" xmlns:am3d="http://schemas.microsoft.com/office/drawing/2017/model3d" xmlns:o="urn:schemas-microsoft-com:office:office" xmlns:r="http://schemas.openxmlformats.org/officeDocument/2006/relationships" xmlns:m="http://schemas.openxmlformats.org/officeDocument/2006/math" xmlns:v="urn:schemas-microsoft-com:vml" xmlns:wp14="http://schemas.microsoft.com/office/word/2010/wordprocessingDrawing" xmlns:wp="http://schemas.openxmlformats.org/drawingml/2006/wordprocessingDrawing" xmlns:w10="urn:schemas-microsoft-com:office:word" xmlns:w="http://schemas.openxmlformats.org/wordprocessingml/2006/main" xmlns:w14="http://schemas.microsoft.com/office/word/2010/wordml" xmlns:w15="http://schemas.microsoft.com/office/word/2012/wordml" xmlns:w16cex="http://schemas.microsoft.com/office/word/2018/wordml/cex" xmlns:w16cid="http://schemas.microsoft.com/office/word/2016/wordml/cid" xmlns:w16="http://schemas.microsoft.com/office/word/2018/wordml" xmlns:w16se="http://schemas.microsoft.com/office/word/2015/wordml/symex" xmlns:wpg="http://schemas.microsoft.com/office/word/2010/wordprocessingGroup" xmlns:wpi="http://schemas.microsoft.com/office/word/2010/wordprocessingInk" xmlns:wne="http://schemas.microsoft.com/office/word/2006/wordml" xmlns:wps="http://schemas.microsoft.com/office/word/2010/wordprocessingShape" mc:Ignorable="w14 w15 w16se w16cid w16 w16cex wp14">
   <w:endnote w:type="separator" w:id="-1">
     <w:p>
       <w:pPr>
@@ -3236,7 +3306,7 @@
 </file>
 
 <file path=word/footnotes.xml><?xml version="1.0" encoding="utf-8"?>
-<w:footnotes xmlns:wpc="http://schemas.microsoft.com/office/word/2010/wordprocessingCanvas" xmlns:cx="http://schemas.microsoft.com/office/drawing/2014/chartex" xmlns:cx1="http://schemas.microsoft.com/office/drawing/2015/9/8/chartex" xmlns:cx2="http://schemas.microsoft.com/office/drawing/2015/10/21/chartex" xmlns:cx3="http://schemas.microsoft.com/office/drawing/2016/5/9/chartex" xmlns:cx4="http://schemas.microsoft.com/office/drawing/2016/5/10/chartex" xmlns:cx5="http://schemas.microsoft.com/office/drawing/2016/5/11/chartex" xmlns:cx6="http://schemas.microsoft.com/office/drawing/2016/5/12/chartex" xmlns:cx7="http://schemas.microsoft.com/office/drawing/2016/5/13/chartex" xmlns:cx8="http://schemas.microsoft.com/office/drawing/2016/5/14/chartex" xmlns:mc="http://schemas.openxmlformats.org/markup-compatibility/2006" xmlns:aink="http://schemas.microsoft.com/office/drawing/2016/ink" xmlns:am3d="http://schemas.microsoft.com/office/drawing/2017/model3d" xmlns:o="urn:schemas-microsoft-com:office:office" xmlns:r="http://schemas.openxmlformats.org/officeDocument/2006/relationships" xmlns:m="http://schemas.openxmlformats.org/officeDocument/2006/math" xmlns:v="urn:schemas-microsoft-com:vml" xmlns:wp14="http://schemas.microsoft.com/office/word/2010/wordprocessingDrawing" xmlns:wp="http://schemas.openxmlformats.org/drawingml/2006/wordprocessingDrawing" xmlns:w10="urn:schemas-microsoft-com:office:word" xmlns:w="http://schemas.openxmlformats.org/wordprocessingml/2006/main" xmlns:w14="http://schemas.microsoft.com/office/word/2010/wordml" xmlns:w15="http://schemas.microsoft.com/office/word/2012/wordml" xmlns:w16cid="http://schemas.microsoft.com/office/word/2016/wordml/cid" xmlns:w16se="http://schemas.microsoft.com/office/word/2015/wordml/symex" xmlns:wpg="http://schemas.microsoft.com/office/word/2010/wordprocessingGroup" xmlns:wpi="http://schemas.microsoft.com/office/word/2010/wordprocessingInk" xmlns:wne="http://schemas.microsoft.com/office/word/2006/wordml" xmlns:wps="http://schemas.microsoft.com/office/word/2010/wordprocessingShape" mc:Ignorable="w14 w15 w16se w16cid wp14">
+<w:footnotes xmlns:wpc="http://schemas.microsoft.com/office/word/2010/wordprocessingCanvas" xmlns:cx="http://schemas.microsoft.com/office/drawing/2014/chartex" xmlns:cx1="http://schemas.microsoft.com/office/drawing/2015/9/8/chartex" xmlns:cx2="http://schemas.microsoft.com/office/drawing/2015/10/21/chartex" xmlns:cx3="http://schemas.microsoft.com/office/drawing/2016/5/9/chartex" xmlns:cx4="http://schemas.microsoft.com/office/drawing/2016/5/10/chartex" xmlns:cx5="http://schemas.microsoft.com/office/drawing/2016/5/11/chartex" xmlns:cx6="http://schemas.microsoft.com/office/drawing/2016/5/12/chartex" xmlns:cx7="http://schemas.microsoft.com/office/drawing/2016/5/13/chartex" xmlns:cx8="http://schemas.microsoft.com/office/drawing/2016/5/14/chartex" xmlns:mc="http://schemas.openxmlformats.org/markup-compatibility/2006" xmlns:aink="http://schemas.microsoft.com/office/drawing/2016/ink" xmlns:am3d="http://schemas.microsoft.com/office/drawing/2017/model3d" xmlns:o="urn:schemas-microsoft-com:office:office" xmlns:r="http://schemas.openxmlformats.org/officeDocument/2006/relationships" xmlns:m="http://schemas.openxmlformats.org/officeDocument/2006/math" xmlns:v="urn:schemas-microsoft-com:vml" xmlns:wp14="http://schemas.microsoft.com/office/word/2010/wordprocessingDrawing" xmlns:wp="http://schemas.openxmlformats.org/drawingml/2006/wordprocessingDrawing" xmlns:w10="urn:schemas-microsoft-com:office:word" xmlns:w="http://schemas.openxmlformats.org/wordprocessingml/2006/main" xmlns:w14="http://schemas.microsoft.com/office/word/2010/wordml" xmlns:w15="http://schemas.microsoft.com/office/word/2012/wordml" xmlns:w16cex="http://schemas.microsoft.com/office/word/2018/wordml/cex" xmlns:w16cid="http://schemas.microsoft.com/office/word/2016/wordml/cid" xmlns:w16="http://schemas.microsoft.com/office/word/2018/wordml" xmlns:w16se="http://schemas.microsoft.com/office/word/2015/wordml/symex" xmlns:wpg="http://schemas.microsoft.com/office/word/2010/wordprocessingGroup" xmlns:wpi="http://schemas.microsoft.com/office/word/2010/wordprocessingInk" xmlns:wne="http://schemas.microsoft.com/office/word/2006/wordml" xmlns:wps="http://schemas.microsoft.com/office/word/2010/wordprocessingShape" mc:Ignorable="w14 w15 w16se w16cid w16 w16cex wp14">
   <w:footnote w:type="separator" w:id="-1">
     <w:p>
       <w:pPr>
@@ -3261,7 +3331,7 @@
 </file>
 
 <file path=word/numbering.xml><?xml version="1.0" encoding="utf-8"?>
-<w:numbering xmlns:wpc="http://schemas.microsoft.com/office/word/2010/wordprocessingCanvas" xmlns:cx="http://schemas.microsoft.com/office/drawing/2014/chartex" xmlns:cx1="http://schemas.microsoft.com/office/drawing/2015/9/8/chartex" xmlns:cx2="http://schemas.microsoft.com/office/drawing/2015/10/21/chartex" xmlns:cx3="http://schemas.microsoft.com/office/drawing/2016/5/9/chartex" xmlns:cx4="http://schemas.microsoft.com/office/drawing/2016/5/10/chartex" xmlns:cx5="http://schemas.microsoft.com/office/drawing/2016/5/11/chartex" xmlns:cx6="http://schemas.microsoft.com/office/drawing/2016/5/12/chartex" xmlns:cx7="http://schemas.microsoft.com/office/drawing/2016/5/13/chartex" xmlns:cx8="http://schemas.microsoft.com/office/drawing/2016/5/14/chartex" xmlns:mc="http://schemas.openxmlformats.org/markup-compatibility/2006" xmlns:aink="http://schemas.microsoft.com/office/drawing/2016/ink" xmlns:am3d="http://schemas.microsoft.com/office/drawing/2017/model3d" xmlns:o="urn:schemas-microsoft-com:office:office" xmlns:r="http://schemas.openxmlformats.org/officeDocument/2006/relationships" xmlns:m="http://schemas.openxmlformats.org/officeDocument/2006/math" xmlns:v="urn:schemas-microsoft-com:vml" xmlns:wp14="http://schemas.microsoft.com/office/word/2010/wordprocessingDrawing" xmlns:wp="http://schemas.openxmlformats.org/drawingml/2006/wordprocessingDrawing" xmlns:w10="urn:schemas-microsoft-com:office:word" xmlns:w="http://schemas.openxmlformats.org/wordprocessingml/2006/main" xmlns:w14="http://schemas.microsoft.com/office/word/2010/wordml" xmlns:w15="http://schemas.microsoft.com/office/word/2012/wordml" xmlns:w16cid="http://schemas.microsoft.com/office/word/2016/wordml/cid" xmlns:w16se="http://schemas.microsoft.com/office/word/2015/wordml/symex" xmlns:wpg="http://schemas.microsoft.com/office/word/2010/wordprocessingGroup" xmlns:wpi="http://schemas.microsoft.com/office/word/2010/wordprocessingInk" xmlns:wne="http://schemas.microsoft.com/office/word/2006/wordml" xmlns:wps="http://schemas.microsoft.com/office/word/2010/wordprocessingShape" mc:Ignorable="w14 w15 w16se w16cid wp14">
+<w:numbering xmlns:wpc="http://schemas.microsoft.com/office/word/2010/wordprocessingCanvas" xmlns:cx="http://schemas.microsoft.com/office/drawing/2014/chartex" xmlns:cx1="http://schemas.microsoft.com/office/drawing/2015/9/8/chartex" xmlns:cx2="http://schemas.microsoft.com/office/drawing/2015/10/21/chartex" xmlns:cx3="http://schemas.microsoft.com/office/drawing/2016/5/9/chartex" xmlns:cx4="http://schemas.microsoft.com/office/drawing/2016/5/10/chartex" xmlns:cx5="http://schemas.microsoft.com/office/drawing/2016/5/11/chartex" xmlns:cx6="http://schemas.microsoft.com/office/drawing/2016/5/12/chartex" xmlns:cx7="http://schemas.microsoft.com/office/drawing/2016/5/13/chartex" xmlns:cx8="http://schemas.microsoft.com/office/drawing/2016/5/14/chartex" xmlns:mc="http://schemas.openxmlformats.org/markup-compatibility/2006" xmlns:aink="http://schemas.microsoft.com/office/drawing/2016/ink" xmlns:am3d="http://schemas.microsoft.com/office/drawing/2017/model3d" xmlns:o="urn:schemas-microsoft-com:office:office" xmlns:r="http://schemas.openxmlformats.org/officeDocument/2006/relationships" xmlns:m="http://schemas.openxmlformats.org/officeDocument/2006/math" xmlns:v="urn:schemas-microsoft-com:vml" xmlns:wp14="http://schemas.microsoft.com/office/word/2010/wordprocessingDrawing" xmlns:wp="http://schemas.openxmlformats.org/drawingml/2006/wordprocessingDrawing" xmlns:w10="urn:schemas-microsoft-com:office:word" xmlns:w="http://schemas.openxmlformats.org/wordprocessingml/2006/main" xmlns:w14="http://schemas.microsoft.com/office/word/2010/wordml" xmlns:w15="http://schemas.microsoft.com/office/word/2012/wordml" xmlns:w16cex="http://schemas.microsoft.com/office/word/2018/wordml/cex" xmlns:w16cid="http://schemas.microsoft.com/office/word/2016/wordml/cid" xmlns:w16="http://schemas.microsoft.com/office/word/2018/wordml" xmlns:w16se="http://schemas.microsoft.com/office/word/2015/wordml/symex" xmlns:wpg="http://schemas.microsoft.com/office/word/2010/wordprocessingGroup" xmlns:wpi="http://schemas.microsoft.com/office/word/2010/wordprocessingInk" xmlns:wne="http://schemas.microsoft.com/office/word/2006/wordml" xmlns:wps="http://schemas.microsoft.com/office/word/2010/wordprocessingShape" mc:Ignorable="w14 w15 w16se w16cid w16 w16cex wp14">
   <w:numPicBullet w:numPicBulletId="0">
     <w:pict>
       <v:shapetype id="_x0000_t75" coordsize="21600,21600" o:spt="75" o:preferrelative="t" path="m@4@5l@4@11@9@11@9@5xe" filled="f" stroked="f">
@@ -3283,12 +3353,152 @@
         <v:path o:extrusionok="f" gradientshapeok="t" o:connecttype="rect"/>
         <o:lock v:ext="edit" aspectratio="t"/>
       </v:shapetype>
-      <v:shape id="_x0000_i1039" type="#_x0000_t75" alt="Globe icon" style="width:13.55pt;height:14.05pt;visibility:visible" o:gfxdata="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" o:bullet="t">
+      <v:shape id="_x0000_i1426" type="#_x0000_t75" alt="Globe icon" style="width:13.7pt;height:14.15pt;visibility:visible" o:gfxdata="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" o:bullet="t">
         <v:imagedata r:id="rId1" o:title="" cropbottom="-1650f" cropleft="-4629f" cropright="-2924f"/>
       </v:shape>
     </w:pict>
   </w:numPicBullet>
   <w:abstractNum w:abstractNumId="0" w15:restartNumberingAfterBreak="0">
+    <w:nsid w:val="22C109FF"/>
+    <w:multiLevelType w:val="hybridMultilevel"/>
+    <w:tmpl w:val="421477B6"/>
+    <w:lvl w:ilvl="0" w:tplc="F8407012">
+      <w:start w:val="1"/>
+      <w:numFmt w:val="bullet"/>
+      <w:lvlText w:val="•"/>
+      <w:lvlJc w:val="left"/>
+      <w:pPr>
+        <w:tabs>
+          <w:tab w:val="num" w:pos="720"/>
+        </w:tabs>
+        <w:ind w:left="720" w:hanging="360"/>
+      </w:pPr>
+      <w:rPr>
+        <w:rFonts w:ascii="Arial" w:hAnsi="Arial" w:hint="default"/>
+      </w:rPr>
+    </w:lvl>
+    <w:lvl w:ilvl="1" w:tplc="D690010E" w:tentative="1">
+      <w:start w:val="1"/>
+      <w:numFmt w:val="bullet"/>
+      <w:lvlText w:val="•"/>
+      <w:lvlJc w:val="left"/>
+      <w:pPr>
+        <w:tabs>
+          <w:tab w:val="num" w:pos="1440"/>
+        </w:tabs>
+        <w:ind w:left="1440" w:hanging="360"/>
+      </w:pPr>
+      <w:rPr>
+        <w:rFonts w:ascii="Arial" w:hAnsi="Arial" w:hint="default"/>
+      </w:rPr>
+    </w:lvl>
+    <w:lvl w:ilvl="2" w:tplc="DED2B690" w:tentative="1">
+      <w:start w:val="1"/>
+      <w:numFmt w:val="bullet"/>
+      <w:lvlText w:val="•"/>
+      <w:lvlJc w:val="left"/>
+      <w:pPr>
+        <w:tabs>
+          <w:tab w:val="num" w:pos="2160"/>
+        </w:tabs>
+        <w:ind w:left="2160" w:hanging="360"/>
+      </w:pPr>
+      <w:rPr>
+        <w:rFonts w:ascii="Arial" w:hAnsi="Arial" w:hint="default"/>
+      </w:rPr>
+    </w:lvl>
+    <w:lvl w:ilvl="3" w:tplc="20525324" w:tentative="1">
+      <w:start w:val="1"/>
+      <w:numFmt w:val="bullet"/>
+      <w:lvlText w:val="•"/>
+      <w:lvlJc w:val="left"/>
+      <w:pPr>
+        <w:tabs>
+          <w:tab w:val="num" w:pos="2880"/>
+        </w:tabs>
+        <w:ind w:left="2880" w:hanging="360"/>
+      </w:pPr>
+      <w:rPr>
+        <w:rFonts w:ascii="Arial" w:hAnsi="Arial" w:hint="default"/>
+      </w:rPr>
+    </w:lvl>
+    <w:lvl w:ilvl="4" w:tplc="211C913C" w:tentative="1">
+      <w:start w:val="1"/>
+      <w:numFmt w:val="bullet"/>
+      <w:lvlText w:val="•"/>
+      <w:lvlJc w:val="left"/>
+      <w:pPr>
+        <w:tabs>
+          <w:tab w:val="num" w:pos="3600"/>
+        </w:tabs>
+        <w:ind w:left="3600" w:hanging="360"/>
+      </w:pPr>
+      <w:rPr>
+        <w:rFonts w:ascii="Arial" w:hAnsi="Arial" w:hint="default"/>
+      </w:rPr>
+    </w:lvl>
+    <w:lvl w:ilvl="5" w:tplc="1EA4D026" w:tentative="1">
+      <w:start w:val="1"/>
+      <w:numFmt w:val="bullet"/>
+      <w:lvlText w:val="•"/>
+      <w:lvlJc w:val="left"/>
+      <w:pPr>
+        <w:tabs>
+          <w:tab w:val="num" w:pos="4320"/>
+        </w:tabs>
+        <w:ind w:left="4320" w:hanging="360"/>
+      </w:pPr>
+      <w:rPr>
+        <w:rFonts w:ascii="Arial" w:hAnsi="Arial" w:hint="default"/>
+      </w:rPr>
+    </w:lvl>
+    <w:lvl w:ilvl="6" w:tplc="B874C0BC" w:tentative="1">
+      <w:start w:val="1"/>
+      <w:numFmt w:val="bullet"/>
+      <w:lvlText w:val="•"/>
+      <w:lvlJc w:val="left"/>
+      <w:pPr>
+        <w:tabs>
+          <w:tab w:val="num" w:pos="5040"/>
+        </w:tabs>
+        <w:ind w:left="5040" w:hanging="360"/>
+      </w:pPr>
+      <w:rPr>
+        <w:rFonts w:ascii="Arial" w:hAnsi="Arial" w:hint="default"/>
+      </w:rPr>
+    </w:lvl>
+    <w:lvl w:ilvl="7" w:tplc="65D06290" w:tentative="1">
+      <w:start w:val="1"/>
+      <w:numFmt w:val="bullet"/>
+      <w:lvlText w:val="•"/>
+      <w:lvlJc w:val="left"/>
+      <w:pPr>
+        <w:tabs>
+          <w:tab w:val="num" w:pos="5760"/>
+        </w:tabs>
+        <w:ind w:left="5760" w:hanging="360"/>
+      </w:pPr>
+      <w:rPr>
+        <w:rFonts w:ascii="Arial" w:hAnsi="Arial" w:hint="default"/>
+      </w:rPr>
+    </w:lvl>
+    <w:lvl w:ilvl="8" w:tplc="C09CC2EA" w:tentative="1">
+      <w:start w:val="1"/>
+      <w:numFmt w:val="bullet"/>
+      <w:lvlText w:val="•"/>
+      <w:lvlJc w:val="left"/>
+      <w:pPr>
+        <w:tabs>
+          <w:tab w:val="num" w:pos="6480"/>
+        </w:tabs>
+        <w:ind w:left="6480" w:hanging="360"/>
+      </w:pPr>
+      <w:rPr>
+        <w:rFonts w:ascii="Arial" w:hAnsi="Arial" w:hint="default"/>
+      </w:rPr>
+    </w:lvl>
+  </w:abstractNum>
+  <w:abstractNum w:abstractNumId="1" w15:restartNumberingAfterBreak="0">
     <w:nsid w:val="41DD07C3"/>
     <w:multiLevelType w:val="hybridMultilevel"/>
     <w:tmpl w:val="316421B8"/>
@@ -3377,7 +3587,7 @@
       </w:pPr>
     </w:lvl>
   </w:abstractNum>
-  <w:abstractNum w:abstractNumId="1" w15:restartNumberingAfterBreak="0">
+  <w:abstractNum w:abstractNumId="2" w15:restartNumberingAfterBreak="0">
     <w:nsid w:val="522C3738"/>
     <w:multiLevelType w:val="hybridMultilevel"/>
     <w:tmpl w:val="965AA87E"/>
@@ -3495,7 +3705,7 @@
       </w:rPr>
     </w:lvl>
   </w:abstractNum>
-  <w:abstractNum w:abstractNumId="2" w15:restartNumberingAfterBreak="0">
+  <w:abstractNum w:abstractNumId="3" w15:restartNumberingAfterBreak="0">
     <w:nsid w:val="581149C4"/>
     <w:multiLevelType w:val="hybridMultilevel"/>
     <w:tmpl w:val="DB10AB74"/>
@@ -3610,7 +3820,7 @@
       </w:rPr>
     </w:lvl>
   </w:abstractNum>
-  <w:abstractNum w:abstractNumId="3" w15:restartNumberingAfterBreak="0">
+  <w:abstractNum w:abstractNumId="4" w15:restartNumberingAfterBreak="0">
     <w:nsid w:val="5C655F36"/>
     <w:multiLevelType w:val="hybridMultilevel"/>
     <w:tmpl w:val="AD1C77B0"/>
@@ -3723,7 +3933,7 @@
       </w:rPr>
     </w:lvl>
   </w:abstractNum>
-  <w:abstractNum w:abstractNumId="4" w15:restartNumberingAfterBreak="0">
+  <w:abstractNum w:abstractNumId="5" w15:restartNumberingAfterBreak="0">
     <w:nsid w:val="5CE21AD8"/>
     <w:multiLevelType w:val="hybridMultilevel"/>
     <w:tmpl w:val="BC1CF5A2"/>
@@ -3812,35 +4022,181 @@
       </w:pPr>
     </w:lvl>
   </w:abstractNum>
+  <w:abstractNum w:abstractNumId="6" w15:restartNumberingAfterBreak="0">
+    <w:nsid w:val="72B60FD7"/>
+    <w:multiLevelType w:val="hybridMultilevel"/>
+    <w:tmpl w:val="A9A6B186"/>
+    <w:lvl w:ilvl="0" w:tplc="0D62E1A6">
+      <w:start w:val="1"/>
+      <w:numFmt w:val="bullet"/>
+      <w:lvlText w:val="•"/>
+      <w:lvlJc w:val="left"/>
+      <w:pPr>
+        <w:tabs>
+          <w:tab w:val="num" w:pos="720"/>
+        </w:tabs>
+        <w:ind w:left="720" w:hanging="360"/>
+      </w:pPr>
+      <w:rPr>
+        <w:rFonts w:ascii="Arial" w:hAnsi="Arial" w:hint="default"/>
+      </w:rPr>
+    </w:lvl>
+    <w:lvl w:ilvl="1" w:tplc="55C4D64E" w:tentative="1">
+      <w:start w:val="1"/>
+      <w:numFmt w:val="bullet"/>
+      <w:lvlText w:val="•"/>
+      <w:lvlJc w:val="left"/>
+      <w:pPr>
+        <w:tabs>
+          <w:tab w:val="num" w:pos="1440"/>
+        </w:tabs>
+        <w:ind w:left="1440" w:hanging="360"/>
+      </w:pPr>
+      <w:rPr>
+        <w:rFonts w:ascii="Arial" w:hAnsi="Arial" w:hint="default"/>
+      </w:rPr>
+    </w:lvl>
+    <w:lvl w:ilvl="2" w:tplc="0400DE78" w:tentative="1">
+      <w:start w:val="1"/>
+      <w:numFmt w:val="bullet"/>
+      <w:lvlText w:val="•"/>
+      <w:lvlJc w:val="left"/>
+      <w:pPr>
+        <w:tabs>
+          <w:tab w:val="num" w:pos="2160"/>
+        </w:tabs>
+        <w:ind w:left="2160" w:hanging="360"/>
+      </w:pPr>
+      <w:rPr>
+        <w:rFonts w:ascii="Arial" w:hAnsi="Arial" w:hint="default"/>
+      </w:rPr>
+    </w:lvl>
+    <w:lvl w:ilvl="3" w:tplc="1F6E271E" w:tentative="1">
+      <w:start w:val="1"/>
+      <w:numFmt w:val="bullet"/>
+      <w:lvlText w:val="•"/>
+      <w:lvlJc w:val="left"/>
+      <w:pPr>
+        <w:tabs>
+          <w:tab w:val="num" w:pos="2880"/>
+        </w:tabs>
+        <w:ind w:left="2880" w:hanging="360"/>
+      </w:pPr>
+      <w:rPr>
+        <w:rFonts w:ascii="Arial" w:hAnsi="Arial" w:hint="default"/>
+      </w:rPr>
+    </w:lvl>
+    <w:lvl w:ilvl="4" w:tplc="35624C4C" w:tentative="1">
+      <w:start w:val="1"/>
+      <w:numFmt w:val="bullet"/>
+      <w:lvlText w:val="•"/>
+      <w:lvlJc w:val="left"/>
+      <w:pPr>
+        <w:tabs>
+          <w:tab w:val="num" w:pos="3600"/>
+        </w:tabs>
+        <w:ind w:left="3600" w:hanging="360"/>
+      </w:pPr>
+      <w:rPr>
+        <w:rFonts w:ascii="Arial" w:hAnsi="Arial" w:hint="default"/>
+      </w:rPr>
+    </w:lvl>
+    <w:lvl w:ilvl="5" w:tplc="94C83E4C" w:tentative="1">
+      <w:start w:val="1"/>
+      <w:numFmt w:val="bullet"/>
+      <w:lvlText w:val="•"/>
+      <w:lvlJc w:val="left"/>
+      <w:pPr>
+        <w:tabs>
+          <w:tab w:val="num" w:pos="4320"/>
+        </w:tabs>
+        <w:ind w:left="4320" w:hanging="360"/>
+      </w:pPr>
+      <w:rPr>
+        <w:rFonts w:ascii="Arial" w:hAnsi="Arial" w:hint="default"/>
+      </w:rPr>
+    </w:lvl>
+    <w:lvl w:ilvl="6" w:tplc="64DE279E" w:tentative="1">
+      <w:start w:val="1"/>
+      <w:numFmt w:val="bullet"/>
+      <w:lvlText w:val="•"/>
+      <w:lvlJc w:val="left"/>
+      <w:pPr>
+        <w:tabs>
+          <w:tab w:val="num" w:pos="5040"/>
+        </w:tabs>
+        <w:ind w:left="5040" w:hanging="360"/>
+      </w:pPr>
+      <w:rPr>
+        <w:rFonts w:ascii="Arial" w:hAnsi="Arial" w:hint="default"/>
+      </w:rPr>
+    </w:lvl>
+    <w:lvl w:ilvl="7" w:tplc="332EF580" w:tentative="1">
+      <w:start w:val="1"/>
+      <w:numFmt w:val="bullet"/>
+      <w:lvlText w:val="•"/>
+      <w:lvlJc w:val="left"/>
+      <w:pPr>
+        <w:tabs>
+          <w:tab w:val="num" w:pos="5760"/>
+        </w:tabs>
+        <w:ind w:left="5760" w:hanging="360"/>
+      </w:pPr>
+      <w:rPr>
+        <w:rFonts w:ascii="Arial" w:hAnsi="Arial" w:hint="default"/>
+      </w:rPr>
+    </w:lvl>
+    <w:lvl w:ilvl="8" w:tplc="C9E0525E" w:tentative="1">
+      <w:start w:val="1"/>
+      <w:numFmt w:val="bullet"/>
+      <w:lvlText w:val="•"/>
+      <w:lvlJc w:val="left"/>
+      <w:pPr>
+        <w:tabs>
+          <w:tab w:val="num" w:pos="6480"/>
+        </w:tabs>
+        <w:ind w:left="6480" w:hanging="360"/>
+      </w:pPr>
+      <w:rPr>
+        <w:rFonts w:ascii="Arial" w:hAnsi="Arial" w:hint="default"/>
+      </w:rPr>
+    </w:lvl>
+  </w:abstractNum>
   <w:num w:numId="1">
+    <w:abstractNumId w:val="3"/>
+  </w:num>
+  <w:num w:numId="2">
+    <w:abstractNumId w:val="3"/>
+  </w:num>
+  <w:num w:numId="3">
+    <w:abstractNumId w:val="3"/>
+  </w:num>
+  <w:num w:numId="4">
+    <w:abstractNumId w:val="3"/>
+  </w:num>
+  <w:num w:numId="5">
     <w:abstractNumId w:val="2"/>
   </w:num>
-  <w:num w:numId="2">
-    <w:abstractNumId w:val="2"/>
+  <w:num w:numId="6">
+    <w:abstractNumId w:val="4"/>
   </w:num>
-  <w:num w:numId="3">
-    <w:abstractNumId w:val="2"/>
+  <w:num w:numId="7">
+    <w:abstractNumId w:val="5"/>
   </w:num>
-  <w:num w:numId="4">
-    <w:abstractNumId w:val="2"/>
-  </w:num>
-  <w:num w:numId="5">
+  <w:num w:numId="8">
     <w:abstractNumId w:val="1"/>
   </w:num>
-  <w:num w:numId="6">
-    <w:abstractNumId w:val="3"/>
+  <w:num w:numId="9">
+    <w:abstractNumId w:val="0"/>
   </w:num>
-  <w:num w:numId="7">
-    <w:abstractNumId w:val="4"/>
-  </w:num>
-  <w:num w:numId="8">
-    <w:abstractNumId w:val="0"/>
+  <w:num w:numId="10">
+    <w:abstractNumId w:val="6"/>
   </w:num>
 </w:numbering>
 </file>
 
 <file path=word/styles.xml><?xml version="1.0" encoding="utf-8"?>
-<w:styles xmlns:mc="http://schemas.openxmlformats.org/markup-compatibility/2006" xmlns:r="http://schemas.openxmlformats.org/officeDocument/2006/relationships" xmlns:w="http://schemas.openxmlformats.org/wordprocessingml/2006/main" xmlns:w14="http://schemas.microsoft.com/office/word/2010/wordml" xmlns:w15="http://schemas.microsoft.com/office/word/2012/wordml" xmlns:w16cid="http://schemas.microsoft.com/office/word/2016/wordml/cid" xmlns:w16se="http://schemas.microsoft.com/office/word/2015/wordml/symex" mc:Ignorable="w14 w15 w16se w16cid">
+<w:styles xmlns:mc="http://schemas.openxmlformats.org/markup-compatibility/2006" xmlns:r="http://schemas.openxmlformats.org/officeDocument/2006/relationships" xmlns:w="http://schemas.openxmlformats.org/wordprocessingml/2006/main" xmlns:w14="http://schemas.microsoft.com/office/word/2010/wordml" xmlns:w15="http://schemas.microsoft.com/office/word/2012/wordml" xmlns:w16cex="http://schemas.microsoft.com/office/word/2018/wordml/cex" xmlns:w16cid="http://schemas.microsoft.com/office/word/2016/wordml/cid" xmlns:w16="http://schemas.microsoft.com/office/word/2018/wordml" xmlns:w16se="http://schemas.microsoft.com/office/word/2015/wordml/symex" mc:Ignorable="w14 w15 w16se w16cid w16 w16cex">
   <w:docDefaults>
     <w:rPrDefault>
       <w:rPr>
@@ -4371,7 +4727,6 @@
   <w:style w:type="character" w:default="1" w:styleId="DefaultParagraphFont">
     <w:name w:val="Default Paragraph Font"/>
     <w:uiPriority w:val="1"/>
-    <w:semiHidden/>
     <w:unhideWhenUsed/>
   </w:style>
   <w:style w:type="table" w:default="1" w:styleId="TableNormal">
@@ -4838,11 +5193,29 @@
     <w:basedOn w:val="DefaultParagraphFont"/>
     <w:rsid w:val="0039217B"/>
   </w:style>
+  <w:style w:type="paragraph" w:styleId="NormalWeb">
+    <w:name w:val="Normal (Web)"/>
+    <w:basedOn w:val="Normal"/>
+    <w:uiPriority w:val="99"/>
+    <w:semiHidden/>
+    <w:unhideWhenUsed/>
+    <w:rsid w:val="00B073B5"/>
+    <w:pPr>
+      <w:spacing w:before="100" w:beforeAutospacing="1" w:after="100" w:afterAutospacing="1" w:line="240" w:lineRule="auto"/>
+    </w:pPr>
+    <w:rPr>
+      <w:rFonts w:ascii="Times New Roman" w:eastAsia="Times New Roman" w:hAnsi="Times New Roman" w:cs="Times New Roman"/>
+      <w:color w:val="auto"/>
+      <w:sz w:val="24"/>
+      <w:szCs w:val="24"/>
+      <w:lang w:val="en-IN" w:eastAsia="en-IN"/>
+    </w:rPr>
+  </w:style>
 </w:styles>
 </file>
 
 <file path=word/glossary/document.xml><?xml version="1.0" encoding="utf-8"?>
-<w:glossaryDocument xmlns:wpc="http://schemas.microsoft.com/office/word/2010/wordprocessingCanvas" xmlns:cx="http://schemas.microsoft.com/office/drawing/2014/chartex" xmlns:cx1="http://schemas.microsoft.com/office/drawing/2015/9/8/chartex" xmlns:cx2="http://schemas.microsoft.com/office/drawing/2015/10/21/chartex" xmlns:cx3="http://schemas.microsoft.com/office/drawing/2016/5/9/chartex" xmlns:cx4="http://schemas.microsoft.com/office/drawing/2016/5/10/chartex" xmlns:cx5="http://schemas.microsoft.com/office/drawing/2016/5/11/chartex" xmlns:cx6="http://schemas.microsoft.com/office/drawing/2016/5/12/chartex" xmlns:cx7="http://schemas.microsoft.com/office/drawing/2016/5/13/chartex" xmlns:cx8="http://schemas.microsoft.com/office/drawing/2016/5/14/chartex" xmlns:mc="http://schemas.openxmlformats.org/markup-compatibility/2006" xmlns:aink="http://schemas.microsoft.com/office/drawing/2016/ink" xmlns:am3d="http://schemas.microsoft.com/office/drawing/2017/model3d" xmlns:o="urn:schemas-microsoft-com:office:office" xmlns:r="http://schemas.openxmlformats.org/officeDocument/2006/relationships" xmlns:m="http://schemas.openxmlformats.org/officeDocument/2006/math" xmlns:v="urn:schemas-microsoft-com:vml" xmlns:wp14="http://schemas.microsoft.com/office/word/2010/wordprocessingDrawing" xmlns:wp="http://schemas.openxmlformats.org/drawingml/2006/wordprocessingDrawing" xmlns:w10="urn:schemas-microsoft-com:office:word" xmlns:w="http://schemas.openxmlformats.org/wordprocessingml/2006/main" xmlns:w14="http://schemas.microsoft.com/office/word/2010/wordml" xmlns:w15="http://schemas.microsoft.com/office/word/2012/wordml" xmlns:w16cid="http://schemas.microsoft.com/office/word/2016/wordml/cid" xmlns:w16se="http://schemas.microsoft.com/office/word/2015/wordml/symex" xmlns:wpg="http://schemas.microsoft.com/office/word/2010/wordprocessingGroup" xmlns:wpi="http://schemas.microsoft.com/office/word/2010/wordprocessingInk" xmlns:wne="http://schemas.microsoft.com/office/word/2006/wordml" xmlns:wps="http://schemas.microsoft.com/office/word/2010/wordprocessingShape" mc:Ignorable="w14 w15 w16se w16cid wp14">
+<w:glossaryDocument xmlns:wpc="http://schemas.microsoft.com/office/word/2010/wordprocessingCanvas" xmlns:cx="http://schemas.microsoft.com/office/drawing/2014/chartex" xmlns:cx1="http://schemas.microsoft.com/office/drawing/2015/9/8/chartex" xmlns:cx2="http://schemas.microsoft.com/office/drawing/2015/10/21/chartex" xmlns:cx3="http://schemas.microsoft.com/office/drawing/2016/5/9/chartex" xmlns:cx4="http://schemas.microsoft.com/office/drawing/2016/5/10/chartex" xmlns:cx5="http://schemas.microsoft.com/office/drawing/2016/5/11/chartex" xmlns:cx6="http://schemas.microsoft.com/office/drawing/2016/5/12/chartex" xmlns:cx7="http://schemas.microsoft.com/office/drawing/2016/5/13/chartex" xmlns:cx8="http://schemas.microsoft.com/office/drawing/2016/5/14/chartex" xmlns:mc="http://schemas.openxmlformats.org/markup-compatibility/2006" xmlns:aink="http://schemas.microsoft.com/office/drawing/2016/ink" xmlns:am3d="http://schemas.microsoft.com/office/drawing/2017/model3d" xmlns:o="urn:schemas-microsoft-com:office:office" xmlns:r="http://schemas.openxmlformats.org/officeDocument/2006/relationships" xmlns:m="http://schemas.openxmlformats.org/officeDocument/2006/math" xmlns:v="urn:schemas-microsoft-com:vml" xmlns:wp14="http://schemas.microsoft.com/office/word/2010/wordprocessingDrawing" xmlns:wp="http://schemas.openxmlformats.org/drawingml/2006/wordprocessingDrawing" xmlns:w10="urn:schemas-microsoft-com:office:word" xmlns:w="http://schemas.openxmlformats.org/wordprocessingml/2006/main" xmlns:w14="http://schemas.microsoft.com/office/word/2010/wordml" xmlns:w15="http://schemas.microsoft.com/office/word/2012/wordml" xmlns:w16cex="http://schemas.microsoft.com/office/word/2018/wordml/cex" xmlns:w16cid="http://schemas.microsoft.com/office/word/2016/wordml/cid" xmlns:w16="http://schemas.microsoft.com/office/word/2018/wordml" xmlns:w16se="http://schemas.microsoft.com/office/word/2015/wordml/symex" xmlns:wpg="http://schemas.microsoft.com/office/word/2010/wordprocessingGroup" xmlns:wpi="http://schemas.microsoft.com/office/word/2010/wordprocessingInk" xmlns:wne="http://schemas.microsoft.com/office/word/2006/wordml" xmlns:wps="http://schemas.microsoft.com/office/word/2010/wordprocessingShape" mc:Ignorable="w14 w15 w16se w16cid w16 w16cex wp14">
   <w:docParts>
     <w:docPart>
       <w:docPartPr>
@@ -4979,7 +5352,14 @@
 </file>
 
 <file path=word/glossary/fontTable.xml><?xml version="1.0" encoding="utf-8"?>
-<w:fonts xmlns:mc="http://schemas.openxmlformats.org/markup-compatibility/2006" xmlns:r="http://schemas.openxmlformats.org/officeDocument/2006/relationships" xmlns:w="http://schemas.openxmlformats.org/wordprocessingml/2006/main" xmlns:w14="http://schemas.microsoft.com/office/word/2010/wordml" xmlns:w15="http://schemas.microsoft.com/office/word/2012/wordml" xmlns:w16cid="http://schemas.microsoft.com/office/word/2016/wordml/cid" xmlns:w16se="http://schemas.microsoft.com/office/word/2015/wordml/symex" mc:Ignorable="w14 w15 w16se w16cid">
+<w:fonts xmlns:mc="http://schemas.openxmlformats.org/markup-compatibility/2006" xmlns:r="http://schemas.openxmlformats.org/officeDocument/2006/relationships" xmlns:w="http://schemas.openxmlformats.org/wordprocessingml/2006/main" xmlns:w14="http://schemas.microsoft.com/office/word/2010/wordml" xmlns:w15="http://schemas.microsoft.com/office/word/2012/wordml" xmlns:w16cex="http://schemas.microsoft.com/office/word/2018/wordml/cex" xmlns:w16cid="http://schemas.microsoft.com/office/word/2016/wordml/cid" xmlns:w16="http://schemas.microsoft.com/office/word/2018/wordml" xmlns:w16se="http://schemas.microsoft.com/office/word/2015/wordml/symex" mc:Ignorable="w14 w15 w16se w16cid w16 w16cex">
+  <w:font w:name="Arial">
+    <w:panose1 w:val="020B0604020202020204"/>
+    <w:charset w:val="00"/>
+    <w:family w:val="swiss"/>
+    <w:pitch w:val="variable"/>
+    <w:sig w:usb0="E0002EFF" w:usb1="C000785B" w:usb2="00000009" w:usb3="00000000" w:csb0="000001FF" w:csb1="00000000"/>
+  </w:font>
   <w:font w:name="Times New Roman">
     <w:panose1 w:val="02020603050405020304"/>
     <w:charset w:val="00"/>
@@ -5077,12 +5457,12 @@
     <w:pitch w:val="variable"/>
     <w:sig w:usb0="E00006FF" w:usb1="420024FF" w:usb2="02000000" w:usb3="00000000" w:csb0="0000019F" w:csb1="00000000"/>
   </w:font>
-  <w:font w:name="Arial">
-    <w:panose1 w:val="020B0604020202020204"/>
+  <w:font w:name="Trebuchet MS">
+    <w:panose1 w:val="020B0603020202020204"/>
     <w:charset w:val="00"/>
     <w:family w:val="swiss"/>
     <w:pitch w:val="variable"/>
-    <w:sig w:usb0="E0002EFF" w:usb1="C000785B" w:usb2="00000009" w:usb3="00000000" w:csb0="000001FF" w:csb1="00000000"/>
+    <w:sig w:usb0="00000687" w:usb1="00000000" w:usb2="00000000" w:usb3="00000000" w:csb0="0000009F" w:csb1="00000000"/>
   </w:font>
   <w:font w:name="NimbusSansL-Regu">
     <w:altName w:val="Yu Gothic"/>
@@ -5101,7 +5481,7 @@
 </file>
 
 <file path=word/glossary/numbering.xml><?xml version="1.0" encoding="utf-8"?>
-<w:numbering xmlns:wpc="http://schemas.microsoft.com/office/word/2010/wordprocessingCanvas" xmlns:cx="http://schemas.microsoft.com/office/drawing/2014/chartex" xmlns:cx1="http://schemas.microsoft.com/office/drawing/2015/9/8/chartex" xmlns:cx2="http://schemas.microsoft.com/office/drawing/2015/10/21/chartex" xmlns:cx3="http://schemas.microsoft.com/office/drawing/2016/5/9/chartex" xmlns:cx4="http://schemas.microsoft.com/office/drawing/2016/5/10/chartex" xmlns:cx5="http://schemas.microsoft.com/office/drawing/2016/5/11/chartex" xmlns:cx6="http://schemas.microsoft.com/office/drawing/2016/5/12/chartex" xmlns:cx7="http://schemas.microsoft.com/office/drawing/2016/5/13/chartex" xmlns:cx8="http://schemas.microsoft.com/office/drawing/2016/5/14/chartex" xmlns:mc="http://schemas.openxmlformats.org/markup-compatibility/2006" xmlns:aink="http://schemas.microsoft.com/office/drawing/2016/ink" xmlns:am3d="http://schemas.microsoft.com/office/drawing/2017/model3d" xmlns:o="urn:schemas-microsoft-com:office:office" xmlns:r="http://schemas.openxmlformats.org/officeDocument/2006/relationships" xmlns:m="http://schemas.openxmlformats.org/officeDocument/2006/math" xmlns:v="urn:schemas-microsoft-com:vml" xmlns:wp14="http://schemas.microsoft.com/office/word/2010/wordprocessingDrawing" xmlns:wp="http://schemas.openxmlformats.org/drawingml/2006/wordprocessingDrawing" xmlns:w10="urn:schemas-microsoft-com:office:word" xmlns:w="http://schemas.openxmlformats.org/wordprocessingml/2006/main" xmlns:w14="http://schemas.microsoft.com/office/word/2010/wordml" xmlns:w15="http://schemas.microsoft.com/office/word/2012/wordml" xmlns:w16cid="http://schemas.microsoft.com/office/word/2016/wordml/cid" xmlns:w16se="http://schemas.microsoft.com/office/word/2015/wordml/symex" xmlns:wpg="http://schemas.microsoft.com/office/word/2010/wordprocessingGroup" xmlns:wpi="http://schemas.microsoft.com/office/word/2010/wordprocessingInk" xmlns:wne="http://schemas.microsoft.com/office/word/2006/wordml" xmlns:wps="http://schemas.microsoft.com/office/word/2010/wordprocessingShape" mc:Ignorable="w14 w15 w16se w16cid wp14">
+<w:numbering xmlns:wpc="http://schemas.microsoft.com/office/word/2010/wordprocessingCanvas" xmlns:cx="http://schemas.microsoft.com/office/drawing/2014/chartex" xmlns:cx1="http://schemas.microsoft.com/office/drawing/2015/9/8/chartex" xmlns:cx2="http://schemas.microsoft.com/office/drawing/2015/10/21/chartex" xmlns:cx3="http://schemas.microsoft.com/office/drawing/2016/5/9/chartex" xmlns:cx4="http://schemas.microsoft.com/office/drawing/2016/5/10/chartex" xmlns:cx5="http://schemas.microsoft.com/office/drawing/2016/5/11/chartex" xmlns:cx6="http://schemas.microsoft.com/office/drawing/2016/5/12/chartex" xmlns:cx7="http://schemas.microsoft.com/office/drawing/2016/5/13/chartex" xmlns:cx8="http://schemas.microsoft.com/office/drawing/2016/5/14/chartex" xmlns:mc="http://schemas.openxmlformats.org/markup-compatibility/2006" xmlns:aink="http://schemas.microsoft.com/office/drawing/2016/ink" xmlns:am3d="http://schemas.microsoft.com/office/drawing/2017/model3d" xmlns:o="urn:schemas-microsoft-com:office:office" xmlns:r="http://schemas.openxmlformats.org/officeDocument/2006/relationships" xmlns:m="http://schemas.openxmlformats.org/officeDocument/2006/math" xmlns:v="urn:schemas-microsoft-com:vml" xmlns:wp14="http://schemas.microsoft.com/office/word/2010/wordprocessingDrawing" xmlns:wp="http://schemas.openxmlformats.org/drawingml/2006/wordprocessingDrawing" xmlns:w10="urn:schemas-microsoft-com:office:word" xmlns:w="http://schemas.openxmlformats.org/wordprocessingml/2006/main" xmlns:w14="http://schemas.microsoft.com/office/word/2010/wordml" xmlns:w15="http://schemas.microsoft.com/office/word/2012/wordml" xmlns:w16cex="http://schemas.microsoft.com/office/word/2018/wordml/cex" xmlns:w16cid="http://schemas.microsoft.com/office/word/2016/wordml/cid" xmlns:w16="http://schemas.microsoft.com/office/word/2018/wordml" xmlns:w16se="http://schemas.microsoft.com/office/word/2015/wordml/symex" xmlns:wpg="http://schemas.microsoft.com/office/word/2010/wordprocessingGroup" xmlns:wpi="http://schemas.microsoft.com/office/word/2010/wordprocessingInk" xmlns:wne="http://schemas.microsoft.com/office/word/2006/wordml" xmlns:wps="http://schemas.microsoft.com/office/word/2010/wordprocessingShape" mc:Ignorable="w14 w15 w16se w16cid w16 w16cex wp14">
   <w:abstractNum w:abstractNumId="0" w15:restartNumberingAfterBreak="0">
     <w:nsid w:val="581149C4"/>
     <w:multiLevelType w:val="hybridMultilevel"/>
@@ -5224,7 +5604,7 @@
 </file>
 
 <file path=word/glossary/settings.xml><?xml version="1.0" encoding="utf-8"?>
-<w:settings xmlns:mc="http://schemas.openxmlformats.org/markup-compatibility/2006" xmlns:o="urn:schemas-microsoft-com:office:office" xmlns:r="http://schemas.openxmlformats.org/officeDocument/2006/relationships" xmlns:m="http://schemas.openxmlformats.org/officeDocument/2006/math" xmlns:v="urn:schemas-microsoft-com:vml" xmlns:w10="urn:schemas-microsoft-com:office:word" xmlns:w="http://schemas.openxmlformats.org/wordprocessingml/2006/main" xmlns:w14="http://schemas.microsoft.com/office/word/2010/wordml" xmlns:w15="http://schemas.microsoft.com/office/word/2012/wordml" xmlns:w16cid="http://schemas.microsoft.com/office/word/2016/wordml/cid" xmlns:w16se="http://schemas.microsoft.com/office/word/2015/wordml/symex" xmlns:sl="http://schemas.openxmlformats.org/schemaLibrary/2006/main" mc:Ignorable="w14 w15 w16se w16cid">
+<w:settings xmlns:mc="http://schemas.openxmlformats.org/markup-compatibility/2006" xmlns:o="urn:schemas-microsoft-com:office:office" xmlns:r="http://schemas.openxmlformats.org/officeDocument/2006/relationships" xmlns:m="http://schemas.openxmlformats.org/officeDocument/2006/math" xmlns:v="urn:schemas-microsoft-com:vml" xmlns:w10="urn:schemas-microsoft-com:office:word" xmlns:w="http://schemas.openxmlformats.org/wordprocessingml/2006/main" xmlns:w14="http://schemas.microsoft.com/office/word/2010/wordml" xmlns:w15="http://schemas.microsoft.com/office/word/2012/wordml" xmlns:w16cex="http://schemas.microsoft.com/office/word/2018/wordml/cex" xmlns:w16cid="http://schemas.microsoft.com/office/word/2016/wordml/cid" xmlns:w16="http://schemas.microsoft.com/office/word/2018/wordml" xmlns:w16se="http://schemas.microsoft.com/office/word/2015/wordml/symex" xmlns:sl="http://schemas.openxmlformats.org/schemaLibrary/2006/main" mc:Ignorable="w14 w15 w16se w16cid w16 w16cex">
   <w:view w:val="normal"/>
   <w:defaultTabStop w:val="720"/>
   <w:characterSpacingControl w:val="doNotCompress"/>
@@ -5246,6 +5626,9 @@
     <w:rsid w:val="003211A9"/>
     <w:rsid w:val="003517A4"/>
     <w:rsid w:val="00564CBD"/>
+    <w:rsid w:val="005F1954"/>
+    <w:rsid w:val="00631702"/>
+    <w:rsid w:val="00747492"/>
     <w:rsid w:val="00831746"/>
     <w:rsid w:val="00AE5EBD"/>
     <w:rsid w:val="00B3369F"/>
@@ -5278,7 +5661,7 @@
 </file>
 
 <file path=word/glossary/styles.xml><?xml version="1.0" encoding="utf-8"?>
-<w:styles xmlns:mc="http://schemas.openxmlformats.org/markup-compatibility/2006" xmlns:r="http://schemas.openxmlformats.org/officeDocument/2006/relationships" xmlns:w="http://schemas.openxmlformats.org/wordprocessingml/2006/main" xmlns:w14="http://schemas.microsoft.com/office/word/2010/wordml" xmlns:w15="http://schemas.microsoft.com/office/word/2012/wordml" xmlns:w16cid="http://schemas.microsoft.com/office/word/2016/wordml/cid" xmlns:w16se="http://schemas.microsoft.com/office/word/2015/wordml/symex" mc:Ignorable="w14 w15 w16se w16cid">
+<w:styles xmlns:mc="http://schemas.openxmlformats.org/markup-compatibility/2006" xmlns:r="http://schemas.openxmlformats.org/officeDocument/2006/relationships" xmlns:w="http://schemas.openxmlformats.org/wordprocessingml/2006/main" xmlns:w14="http://schemas.microsoft.com/office/word/2010/wordml" xmlns:w15="http://schemas.microsoft.com/office/word/2012/wordml" xmlns:w16cex="http://schemas.microsoft.com/office/word/2018/wordml/cex" xmlns:w16cid="http://schemas.microsoft.com/office/word/2016/wordml/cid" xmlns:w16="http://schemas.microsoft.com/office/word/2018/wordml" xmlns:w16se="http://schemas.microsoft.com/office/word/2015/wordml/symex" mc:Ignorable="w14 w15 w16se w16cid w16 w16cex">
   <w:docDefaults>
     <w:rPrDefault>
       <w:rPr>
@@ -5897,7 +6280,7 @@
 </file>
 
 <file path=word/glossary/webSettings.xml><?xml version="1.0" encoding="utf-8"?>
-<w:webSettings xmlns:mc="http://schemas.openxmlformats.org/markup-compatibility/2006" xmlns:r="http://schemas.openxmlformats.org/officeDocument/2006/relationships" xmlns:w="http://schemas.openxmlformats.org/wordprocessingml/2006/main" xmlns:w14="http://schemas.microsoft.com/office/word/2010/wordml" xmlns:w15="http://schemas.microsoft.com/office/word/2012/wordml" xmlns:w16cid="http://schemas.microsoft.com/office/word/2016/wordml/cid" xmlns:w16se="http://schemas.microsoft.com/office/word/2015/wordml/symex" mc:Ignorable="w14 w15 w16se w16cid">
+<w:webSettings xmlns:mc="http://schemas.openxmlformats.org/markup-compatibility/2006" xmlns:r="http://schemas.openxmlformats.org/officeDocument/2006/relationships" xmlns:w="http://schemas.openxmlformats.org/wordprocessingml/2006/main" xmlns:w14="http://schemas.microsoft.com/office/word/2010/wordml" xmlns:w15="http://schemas.microsoft.com/office/word/2012/wordml" xmlns:w16cex="http://schemas.microsoft.com/office/word/2018/wordml/cex" xmlns:w16cid="http://schemas.microsoft.com/office/word/2016/wordml/cid" xmlns:w16="http://schemas.microsoft.com/office/word/2018/wordml" xmlns:w16se="http://schemas.microsoft.com/office/word/2015/wordml/symex" mc:Ignorable="w14 w15 w16se w16cid w16 w16cex">
   <w:optimizeForBrowser/>
   <w:allowPNG/>
 </w:webSettings>
@@ -6105,6 +6488,14 @@
 </file>
 
 <file path=customXml/item1.xml><?xml version="1.0" encoding="utf-8"?>
+<p:properties xmlns:p="http://schemas.microsoft.com/office/2006/metadata/properties" xmlns:xsi="http://www.w3.org/2001/XMLSchema-instance" xmlns:pc="http://schemas.microsoft.com/office/infopath/2007/PartnerControls">
+  <documentManagement>
+    <MediaServiceKeyPoints xmlns="71af3243-3dd4-4a8d-8c0d-dd76da1f02a5" xsi:nil="true"/>
+  </documentManagement>
+</p:properties>
+</file>
+
+<file path=customXml/item2.xml><?xml version="1.0" encoding="utf-8"?>
 <?mso-contentType ?>
 <FormTemplates xmlns="http://schemas.microsoft.com/sharepoint/v3/contenttype/forms">
   <Display>DocumentLibraryForm</Display>
@@ -6113,15 +6504,11 @@
 </FormTemplates>
 </file>
 
-<file path=customXml/item2.xml><?xml version="1.0" encoding="utf-8"?>
-<p:properties xmlns:p="http://schemas.microsoft.com/office/2006/metadata/properties" xmlns:xsi="http://www.w3.org/2001/XMLSchema-instance" xmlns:pc="http://schemas.microsoft.com/office/infopath/2007/PartnerControls">
-  <documentManagement>
-    <MediaServiceKeyPoints xmlns="71af3243-3dd4-4a8d-8c0d-dd76da1f02a5" xsi:nil="true"/>
-  </documentManagement>
-</p:properties>
+<file path=customXml/item3.xml><?xml version="1.0" encoding="utf-8"?>
+<b:Sources xmlns:b="http://schemas.openxmlformats.org/officeDocument/2006/bibliography" xmlns="http://schemas.openxmlformats.org/officeDocument/2006/bibliography" SelectedStyle="\APASixthEditionOfficeOnline.xsl" StyleName="APA" Version="6"/>
 </file>
 
-<file path=customXml/item3.xml><?xml version="1.0" encoding="utf-8"?>
+<file path=customXml/item4.xml><?xml version="1.0" encoding="utf-8"?>
 <ct:contentTypeSchema xmlns:ct="http://schemas.microsoft.com/office/2006/metadata/contentType" xmlns:ma="http://schemas.microsoft.com/office/2006/metadata/properties/metaAttributes" ct:_="" ma:_="" ma:contentTypeName="Document" ma:contentTypeID="0x01010079F111ED35F8CC479449609E8A0923A6" ma:contentTypeVersion="11" ma:contentTypeDescription="Create a new document." ma:contentTypeScope="" ma:versionID="9677210f24a1be23c92c90fd886aa0aa">
   <xsd:schema xmlns:xsd="http://www.w3.org/2001/XMLSchema" xmlns:xs="http://www.w3.org/2001/XMLSchema" xmlns:p="http://schemas.microsoft.com/office/2006/metadata/properties" xmlns:ns2="71af3243-3dd4-4a8d-8c0d-dd76da1f02a5" xmlns:ns3="16c05727-aa75-4e4a-9b5f-8a80a1165891" targetNamespace="http://schemas.microsoft.com/office/2006/metadata/properties" ma:root="true" ma:fieldsID="60e05723c5c1908df1a1a4ebf11d344e" ns2:_="" ns3:_="">
     <xsd:import namespace="71af3243-3dd4-4a8d-8c0d-dd76da1f02a5"/>
@@ -6332,19 +6719,7 @@
 </ct:contentTypeSchema>
 </file>
 
-<file path=customXml/item4.xml><?xml version="1.0" encoding="utf-8"?>
-<b:Sources xmlns:b="http://schemas.openxmlformats.org/officeDocument/2006/bibliography" xmlns="http://schemas.openxmlformats.org/officeDocument/2006/bibliography" SelectedStyle="\APASixthEditionOfficeOnline.xsl" StyleName="APA" Version="6"/>
-</file>
-
 <file path=customXml/itemProps1.xml><?xml version="1.0" encoding="utf-8"?>
-<ds:datastoreItem xmlns:ds="http://schemas.openxmlformats.org/officeDocument/2006/customXml" ds:itemID="{EBA4E611-6C4A-43EF-9618-381D1DDF3E77}">
-  <ds:schemaRefs>
-    <ds:schemaRef ds:uri="http://schemas.microsoft.com/sharepoint/v3/contenttype/forms"/>
-  </ds:schemaRefs>
-</ds:datastoreItem>
-</file>
-
-<file path=customXml/itemProps2.xml><?xml version="1.0" encoding="utf-8"?>
 <ds:datastoreItem xmlns:ds="http://schemas.openxmlformats.org/officeDocument/2006/customXml" ds:itemID="{301A123E-AC83-4E4A-BE5D-B91DD96A3404}">
   <ds:schemaRefs>
     <ds:schemaRef ds:uri="http://schemas.microsoft.com/office/2006/metadata/properties"/>
@@ -6354,7 +6729,23 @@
 </ds:datastoreItem>
 </file>
 
+<file path=customXml/itemProps2.xml><?xml version="1.0" encoding="utf-8"?>
+<ds:datastoreItem xmlns:ds="http://schemas.openxmlformats.org/officeDocument/2006/customXml" ds:itemID="{EBA4E611-6C4A-43EF-9618-381D1DDF3E77}">
+  <ds:schemaRefs>
+    <ds:schemaRef ds:uri="http://schemas.microsoft.com/sharepoint/v3/contenttype/forms"/>
+  </ds:schemaRefs>
+</ds:datastoreItem>
+</file>
+
 <file path=customXml/itemProps3.xml><?xml version="1.0" encoding="utf-8"?>
+<ds:datastoreItem xmlns:ds="http://schemas.openxmlformats.org/officeDocument/2006/customXml" ds:itemID="{8FE1DCB5-7D64-4C04-873F-870C3E48C4DA}">
+  <ds:schemaRefs>
+    <ds:schemaRef ds:uri="http://schemas.openxmlformats.org/officeDocument/2006/bibliography"/>
+  </ds:schemaRefs>
+</ds:datastoreItem>
+</file>
+
+<file path=customXml/itemProps4.xml><?xml version="1.0" encoding="utf-8"?>
 <ds:datastoreItem xmlns:ds="http://schemas.openxmlformats.org/officeDocument/2006/customXml" ds:itemID="{F4B5F871-14B8-4D95-A6C1-9EDE59C15A15}">
   <ds:schemaRefs>
     <ds:schemaRef ds:uri="http://schemas.microsoft.com/office/2006/metadata/contentType"/>
@@ -6371,12 +6762,4 @@
     <ds:schemaRef ds:uri="http://schemas.microsoft.com/internal/obd"/>
   </ds:schemaRefs>
 </ds:datastoreItem>
-</file>
-
-<file path=customXml/itemProps4.xml><?xml version="1.0" encoding="utf-8"?>
-<ds:datastoreItem xmlns:ds="http://schemas.openxmlformats.org/officeDocument/2006/customXml" ds:itemID="{8FE1DCB5-7D64-4C04-873F-870C3E48C4DA}">
-  <ds:schemaRefs>
-    <ds:schemaRef ds:uri="http://schemas.openxmlformats.org/officeDocument/2006/bibliography"/>
-  </ds:schemaRefs>
-</ds:datastoreItem>
 </file>